--- a/LectureNotes/Lecture8.docx
+++ b/LectureNotes/Lecture8.docx
@@ -2,6 +2,2743 @@
 <file path=word/document.xml><?xml version="1.0" encoding="utf-8"?>
 <w:document xmlns:wpc="http://schemas.microsoft.com/office/word/2010/wordprocessingCanvas" xmlns:cx="http://schemas.microsoft.com/office/drawing/2014/chartex" xmlns:cx1="http://schemas.microsoft.com/office/drawing/2015/9/8/chartex" xmlns:cx2="http://schemas.microsoft.com/office/drawing/2015/10/21/chartex" xmlns:cx3="http://schemas.microsoft.com/office/drawing/2016/5/9/chartex" xmlns:cx4="http://schemas.microsoft.com/office/drawing/2016/5/10/chartex" xmlns:cx5="http://schemas.microsoft.com/office/drawing/2016/5/11/chartex" xmlns:cx6="http://schemas.microsoft.com/office/drawing/2016/5/12/chartex" xmlns:cx7="http://schemas.microsoft.com/office/drawing/2016/5/13/chartex" xmlns:cx8="http://schemas.microsoft.com/office/drawing/2016/5/14/chartex" xmlns:mc="http://schemas.openxmlformats.org/markup-compatibility/2006" xmlns:aink="http://schemas.microsoft.com/office/drawing/2016/ink" xmlns:am3d="http://schemas.microsoft.com/office/drawing/2017/model3d" xmlns:o="urn:schemas-microsoft-com:office:office" xmlns:oel="http://schemas.microsoft.com/office/2019/extlst" xmlns:r="http://schemas.openxmlformats.org/officeDocument/2006/relationships" xmlns:m="http://schemas.openxmlformats.org/officeDocument/2006/math" xmlns:v="urn:schemas-microsoft-com:vml" xmlns:wp14="http://schemas.microsoft.com/office/word/2010/wordprocessingDrawing" xmlns:wp="http://schemas.openxmlformats.org/drawingml/2006/wordprocessingDrawing" xmlns:w10="urn:schemas-microsoft-com:office:word" xmlns:w="http://schemas.openxmlformats.org/wordprocessingml/2006/main" xmlns:w14="http://schemas.microsoft.com/office/word/2010/wordml" xmlns:w15="http://schemas.microsoft.com/office/word/2012/wordml" xmlns:w16cex="http://schemas.microsoft.com/office/word/2018/wordml/cex" xmlns:w16cid="http://schemas.microsoft.com/office/word/2016/wordml/cid" xmlns:w16="http://schemas.microsoft.com/office/word/2018/wordml" xmlns:w16sdtdh="http://schemas.microsoft.com/office/word/2020/wordml/sdtdatahash" xmlns:w16se="http://schemas.microsoft.com/office/word/2015/wordml/symex" xmlns:wpg="http://schemas.microsoft.com/office/word/2010/wordprocessingGroup" xmlns:wpi="http://schemas.microsoft.com/office/word/2010/wordprocessingInk" xmlns:wne="http://schemas.microsoft.com/office/word/2006/wordml" xmlns:wps="http://schemas.microsoft.com/office/word/2010/wordprocessingShape" mc:Ignorable="w14 w15 w16se w16cid w16 w16cex w16sdtdh wp14">
   <w:body>
+    <w:p>
+      <w:r>
+        <w:t>Problem: Atomic Read-Modify Write Instructions</w:t>
+      </w:r>
+    </w:p>
+    <w:p>
+      <w:pPr>
+        <w:pStyle w:val="ListParagraph"/>
+        <w:numPr>
+          <w:ilvl w:val="0"/>
+          <w:numId w:val="1"/>
+        </w:numPr>
+      </w:pPr>
+      <w:r>
+        <w:t xml:space="preserve">Kernel-Level lock </w:t>
+      </w:r>
+      <w:r>
+        <w:sym w:font="Wingdings" w:char="F0E8"/>
+      </w:r>
+      <w:r>
+        <w:t xml:space="preserve"> </w:t>
+      </w:r>
+      <w:r>
+        <w:t>Requires syscall() hence g</w:t>
+      </w:r>
+      <w:r>
+        <w:t xml:space="preserve">oing to kernel </w:t>
+      </w:r>
+      <w:r>
+        <w:t xml:space="preserve">(which </w:t>
+      </w:r>
+      <w:r>
+        <w:t>is slow operation</w:t>
+      </w:r>
+      <w:r>
+        <w:t>)</w:t>
+      </w:r>
+    </w:p>
+    <w:p>
+      <w:pPr>
+        <w:pStyle w:val="ListParagraph"/>
+        <w:numPr>
+          <w:ilvl w:val="0"/>
+          <w:numId w:val="1"/>
+        </w:numPr>
+      </w:pPr>
+      <w:r>
+        <w:t>Can’t give lock implementation to users</w:t>
+      </w:r>
+    </w:p>
+    <w:p>
+      <w:pPr>
+        <w:pStyle w:val="ListParagraph"/>
+        <w:numPr>
+          <w:ilvl w:val="0"/>
+          <w:numId w:val="1"/>
+        </w:numPr>
+      </w:pPr>
+      <w:r>
+        <w:t>Doesn’t work on multiprocessors</w:t>
+      </w:r>
+    </w:p>
+    <w:p>
+      <w:pPr>
+        <w:pStyle w:val="ListParagraph"/>
+        <w:numPr>
+          <w:ilvl w:val="1"/>
+          <w:numId w:val="1"/>
+        </w:numPr>
+      </w:pPr>
+      <w:r>
+        <w:t>Disabling interrupts only works for timer for a given processor (no critical section for other processors)</w:t>
+      </w:r>
+    </w:p>
+    <w:p>
+      <w:r>
+        <w:t>Alternative: Atomic Instruction sequences</w:t>
+      </w:r>
+    </w:p>
+    <w:p>
+      <w:pPr>
+        <w:pStyle w:val="ListParagraph"/>
+        <w:numPr>
+          <w:ilvl w:val="0"/>
+          <w:numId w:val="1"/>
+        </w:numPr>
+      </w:pPr>
+      <w:r>
+        <w:t xml:space="preserve">In memory system </w:t>
+      </w:r>
+      <w:r>
+        <w:sym w:font="Wingdings" w:char="F0E8"/>
+      </w:r>
+      <w:r>
+        <w:t xml:space="preserve"> doesn’t go to kernel</w:t>
+      </w:r>
+    </w:p>
+    <w:p>
+      <w:pPr>
+        <w:pStyle w:val="ListParagraph"/>
+        <w:numPr>
+          <w:ilvl w:val="0"/>
+          <w:numId w:val="1"/>
+        </w:numPr>
+      </w:pPr>
+      <w:r>
+        <w:t>These instruction read a value and write a new value atomically</w:t>
+      </w:r>
+    </w:p>
+    <w:p>
+      <w:pPr>
+        <w:pStyle w:val="ListParagraph"/>
+        <w:numPr>
+          <w:ilvl w:val="0"/>
+          <w:numId w:val="1"/>
+        </w:numPr>
+      </w:pPr>
+      <w:r>
+        <w:t>Hardware is responsible for implementing this correctly</w:t>
+      </w:r>
+    </w:p>
+    <w:p>
+      <w:pPr>
+        <w:pStyle w:val="ListParagraph"/>
+        <w:numPr>
+          <w:ilvl w:val="1"/>
+          <w:numId w:val="1"/>
+        </w:numPr>
+      </w:pPr>
+      <w:r>
+        <w:t>On both uniprocessors and multiprocessors</w:t>
+      </w:r>
+    </w:p>
+    <w:p>
+      <w:pPr>
+        <w:pStyle w:val="ListParagraph"/>
+        <w:numPr>
+          <w:ilvl w:val="1"/>
+          <w:numId w:val="1"/>
+        </w:numPr>
+      </w:pPr>
+      <w:r>
+        <w:t>Unli</w:t>
+      </w:r>
+      <w:r>
+        <w:t>k</w:t>
+      </w:r>
+      <w:r>
+        <w:t xml:space="preserve">e disabling interrupts </w:t>
+      </w:r>
+      <w:r>
+        <w:sym w:font="Wingdings" w:char="F0E8"/>
+      </w:r>
+      <w:r>
+        <w:t xml:space="preserve"> Can be used on both uniprocessors and multiprocessors</w:t>
+      </w:r>
+    </w:p>
+    <w:p>
+      <w:pPr>
+        <w:pStyle w:val="ListParagraph"/>
+        <w:numPr>
+          <w:ilvl w:val="0"/>
+          <w:numId w:val="1"/>
+        </w:numPr>
+      </w:pPr>
+      <w:r>
+        <w:t>Examples of Read-Modify-Write</w:t>
+      </w:r>
+    </w:p>
+    <w:p>
+      <w:pPr>
+        <w:pStyle w:val="ListParagraph"/>
+        <w:numPr>
+          <w:ilvl w:val="1"/>
+          <w:numId w:val="1"/>
+        </w:numPr>
+        <w:rPr>
+          <w:b/>
+          <w:bCs/>
+        </w:rPr>
+      </w:pPr>
+      <w:r>
+        <w:rPr>
+          <w:b/>
+          <w:bCs/>
+        </w:rPr>
+        <w:t>Everything in these functions m</w:t>
+      </w:r>
+      <w:r>
+        <w:rPr>
+          <w:b/>
+          <w:bCs/>
+        </w:rPr>
+        <w:t>eant to be</w:t>
+      </w:r>
+      <w:r>
+        <w:rPr>
+          <w:b/>
+          <w:bCs/>
+        </w:rPr>
+        <w:t xml:space="preserve"> an</w:t>
+      </w:r>
+      <w:r>
+        <w:rPr>
+          <w:b/>
+          <w:bCs/>
+        </w:rPr>
+        <w:t xml:space="preserve"> atomic operation in processor</w:t>
+      </w:r>
+    </w:p>
+    <w:p>
+      <w:pPr>
+        <w:pStyle w:val="ListParagraph"/>
+        <w:numPr>
+          <w:ilvl w:val="1"/>
+          <w:numId w:val="1"/>
+        </w:numPr>
+      </w:pPr>
+      <w:r>
+        <w:t xml:space="preserve">test&amp;set(&amp;address) </w:t>
+      </w:r>
+      <w:r>
+        <w:sym w:font="Wingdings" w:char="F0E8"/>
+      </w:r>
+      <w:r>
+        <w:t xml:space="preserve"> </w:t>
+      </w:r>
+      <w:r>
+        <w:t xml:space="preserve">only first thread sets value at memory to 1, other threads </w:t>
+      </w:r>
+      <w:r>
+        <w:t>assign it to 1 when it is already 1</w:t>
+      </w:r>
+    </w:p>
+    <w:p>
+      <w:pPr>
+        <w:pStyle w:val="ListParagraph"/>
+        <w:numPr>
+          <w:ilvl w:val="1"/>
+          <w:numId w:val="1"/>
+        </w:numPr>
+      </w:pPr>
+      <w:r>
+        <w:t>swap(&amp;address, register</w:t>
+      </w:r>
+      <w:r>
+        <w:t xml:space="preserve">) </w:t>
+      </w:r>
+      <w:r>
+        <w:sym w:font="Wingdings" w:char="F0E8"/>
+      </w:r>
+      <w:r>
+        <w:t xml:space="preserve"> swap the values of memory address and register</w:t>
+      </w:r>
+    </w:p>
+    <w:p>
+      <w:pPr>
+        <w:pStyle w:val="ListParagraph"/>
+        <w:numPr>
+          <w:ilvl w:val="1"/>
+          <w:numId w:val="1"/>
+        </w:numPr>
+      </w:pPr>
+      <w:r>
+        <w:t>compare&amp;swap(&amp;address, reg1, reg2)</w:t>
+      </w:r>
+      <w:r>
+        <w:t xml:space="preserve"> </w:t>
+      </w:r>
+      <w:r>
+        <w:sym w:font="Wingdings" w:char="F0E8"/>
+      </w:r>
+      <w:r>
+        <w:t xml:space="preserve"> </w:t>
+      </w:r>
+      <w:r>
+        <w:t>If memory address == reg1, then put reg2 in memory instead… otherwise don’t change memory</w:t>
+      </w:r>
+    </w:p>
+    <w:p>
+      <w:pPr>
+        <w:pStyle w:val="ListParagraph"/>
+        <w:numPr>
+          <w:ilvl w:val="1"/>
+          <w:numId w:val="1"/>
+        </w:numPr>
+      </w:pPr>
+      <w:r>
+        <w:t>load-linked&amp;store-condition(&amp;address)</w:t>
+      </w:r>
+      <w:r>
+        <w:t xml:space="preserve"> </w:t>
+      </w:r>
+      <w:r>
+        <w:sym w:font="Wingdings" w:char="F0E8"/>
+      </w:r>
+      <w:r>
+        <w:t xml:space="preserve"> </w:t>
+      </w:r>
+    </w:p>
+    <w:p>
+      <w:pPr>
+        <w:pStyle w:val="ListParagraph"/>
+        <w:numPr>
+          <w:ilvl w:val="0"/>
+          <w:numId w:val="1"/>
+        </w:numPr>
+      </w:pPr>
+      <w:r>
+        <w:t>Atomic add to linked-list function</w:t>
+      </w:r>
+    </w:p>
+    <w:p>
+      <w:pPr>
+        <w:pStyle w:val="ListParagraph"/>
+        <w:numPr>
+          <w:ilvl w:val="1"/>
+          <w:numId w:val="1"/>
+        </w:numPr>
+      </w:pPr>
+      <w:r>
+        <w:t>I DON’T GET IT</w:t>
+      </w:r>
+    </w:p>
+    <w:p>
+      <w:pPr>
+        <w:pStyle w:val="ListParagraph"/>
+        <w:numPr>
+          <w:ilvl w:val="0"/>
+          <w:numId w:val="1"/>
+        </w:numPr>
+      </w:pPr>
+      <w:r>
+        <w:t>Implementing locks with test&amp;setå</w:t>
+      </w:r>
+    </w:p>
+    <w:p>
+      <w:pPr>
+        <w:pStyle w:val="ListParagraph"/>
+        <w:ind w:left="1440"/>
+      </w:pPr>
+      <w:r>
+        <w:t>int mylock = 0</w:t>
+      </w:r>
+    </w:p>
+    <w:p>
+      <w:pPr>
+        <w:pStyle w:val="ListParagraph"/>
+        <w:ind w:left="1440"/>
+      </w:pPr>
+    </w:p>
+    <w:p>
+      <w:pPr>
+        <w:pStyle w:val="ListParagraph"/>
+        <w:ind w:left="1440"/>
+      </w:pPr>
+      <w:r>
+        <w:t>acquire(*thelock){</w:t>
+      </w:r>
+    </w:p>
+    <w:p>
+      <w:pPr>
+        <w:pStyle w:val="ListParagraph"/>
+        <w:ind w:left="1440"/>
+      </w:pPr>
+      <w:r>
+        <w:tab/>
+        <w:t>while(test&amp;set(thelock));</w:t>
+      </w:r>
+    </w:p>
+    <w:p>
+      <w:pPr>
+        <w:pStyle w:val="ListParagraph"/>
+        <w:ind w:left="1440"/>
+      </w:pPr>
+      <w:r>
+        <w:t>}</w:t>
+      </w:r>
+    </w:p>
+    <w:p>
+      <w:pPr>
+        <w:pStyle w:val="ListParagraph"/>
+        <w:ind w:left="1440"/>
+      </w:pPr>
+    </w:p>
+    <w:p>
+      <w:pPr>
+        <w:pStyle w:val="ListParagraph"/>
+        <w:ind w:left="1440"/>
+      </w:pPr>
+      <w:r>
+        <w:t>release(*thelock){</w:t>
+      </w:r>
+    </w:p>
+    <w:p>
+      <w:pPr>
+        <w:pStyle w:val="ListParagraph"/>
+        <w:ind w:left="1440"/>
+      </w:pPr>
+      <w:r>
+        <w:tab/>
+        <w:t>*thelock = 0;</w:t>
+      </w:r>
+    </w:p>
+    <w:p>
+      <w:pPr>
+        <w:pStyle w:val="ListParagraph"/>
+        <w:ind w:left="1440"/>
+      </w:pPr>
+      <w:r>
+        <w:rPr>
+          <w:noProof/>
+        </w:rPr>
+        <w:drawing>
+          <wp:anchor distT="0" distB="0" distL="114300" distR="114300" simplePos="0" relativeHeight="251658240" behindDoc="1" locked="0" layoutInCell="1" allowOverlap="1" wp14:anchorId="602FF040" wp14:editId="6C451870">
+            <wp:simplePos x="0" y="0"/>
+            <wp:positionH relativeFrom="column">
+              <wp:posOffset>131699</wp:posOffset>
+            </wp:positionH>
+            <wp:positionV relativeFrom="paragraph">
+              <wp:posOffset>256159</wp:posOffset>
+            </wp:positionV>
+            <wp:extent cx="5544185" cy="1440815"/>
+            <wp:effectExtent l="0" t="0" r="5715" b="0"/>
+            <wp:wrapTight wrapText="bothSides">
+              <wp:wrapPolygon edited="0">
+                <wp:start x="0" y="0"/>
+                <wp:lineTo x="0" y="21324"/>
+                <wp:lineTo x="21573" y="21324"/>
+                <wp:lineTo x="21573" y="0"/>
+                <wp:lineTo x="0" y="0"/>
+              </wp:wrapPolygon>
+            </wp:wrapTight>
+            <wp:docPr id="1092312753" name="Picture 1" descr="A white background with black text&#10;&#10;Description automatically generated with low confidence"/>
+            <wp:cNvGraphicFramePr>
+              <a:graphicFrameLocks xmlns:a="http://schemas.openxmlformats.org/drawingml/2006/main" noChangeAspect="1"/>
+            </wp:cNvGraphicFramePr>
+            <a:graphic xmlns:a="http://schemas.openxmlformats.org/drawingml/2006/main">
+              <a:graphicData uri="http://schemas.openxmlformats.org/drawingml/2006/picture">
+                <pic:pic xmlns:pic="http://schemas.openxmlformats.org/drawingml/2006/picture">
+                  <pic:nvPicPr>
+                    <pic:cNvPr id="1092312753" name="Picture 1" descr="A white background with black text&#10;&#10;Description automatically generated with low confidence"/>
+                    <pic:cNvPicPr/>
+                  </pic:nvPicPr>
+                  <pic:blipFill>
+                    <a:blip r:embed="rId5" cstate="print">
+                      <a:extLst>
+                        <a:ext uri="{28A0092B-C50C-407E-A947-70E740481C1C}">
+                          <a14:useLocalDpi xmlns:a14="http://schemas.microsoft.com/office/drawing/2010/main" val="0"/>
+                        </a:ext>
+                      </a:extLst>
+                    </a:blip>
+                    <a:stretch>
+                      <a:fillRect/>
+                    </a:stretch>
+                  </pic:blipFill>
+                  <pic:spPr>
+                    <a:xfrm>
+                      <a:off x="0" y="0"/>
+                      <a:ext cx="5544185" cy="1440815"/>
+                    </a:xfrm>
+                    <a:prstGeom prst="rect">
+                      <a:avLst/>
+                    </a:prstGeom>
+                  </pic:spPr>
+                </pic:pic>
+              </a:graphicData>
+            </a:graphic>
+            <wp14:sizeRelH relativeFrom="page">
+              <wp14:pctWidth>0</wp14:pctWidth>
+            </wp14:sizeRelH>
+            <wp14:sizeRelV relativeFrom="page">
+              <wp14:pctHeight>0</wp14:pctHeight>
+            </wp14:sizeRelV>
+          </wp:anchor>
+        </w:drawing>
+      </w:r>
+      <w:r>
+        <w:t>}</w:t>
+      </w:r>
+    </w:p>
+    <w:p>
+      <w:r>
+        <w:t>This is busy waiting!</w:t>
+      </w:r>
+      <w:r>
+        <w:t xml:space="preserve"> Thread consumes cycles while waiting.</w:t>
+      </w:r>
+    </w:p>
+    <w:p>
+      <w:r>
+        <w:t>BUT doesn’t go into kernel, only memory reads AND works on multiprocessor</w:t>
+      </w:r>
+    </w:p>
+    <w:p>
+      <w:pPr>
+        <w:pStyle w:val="ListParagraph"/>
+      </w:pPr>
+    </w:p>
+    <w:p/>
+    <w:p>
+      <w:r>
+        <w:lastRenderedPageBreak/>
+        <w:t>Positives:</w:t>
+      </w:r>
+    </w:p>
+    <w:p>
+      <w:pPr>
+        <w:pStyle w:val="ListParagraph"/>
+        <w:numPr>
+          <w:ilvl w:val="0"/>
+          <w:numId w:val="1"/>
+        </w:numPr>
+      </w:pPr>
+      <w:r>
+        <w:t>User code can use the lock</w:t>
+      </w:r>
+    </w:p>
+    <w:p>
+      <w:pPr>
+        <w:pStyle w:val="ListParagraph"/>
+        <w:numPr>
+          <w:ilvl w:val="0"/>
+          <w:numId w:val="1"/>
+        </w:numPr>
+      </w:pPr>
+      <w:r>
+        <w:t>Works on a multiprocessor</w:t>
+      </w:r>
+    </w:p>
+    <w:p>
+      <w:pPr>
+        <w:pStyle w:val="ListParagraph"/>
+        <w:numPr>
+          <w:ilvl w:val="0"/>
+          <w:numId w:val="1"/>
+        </w:numPr>
+      </w:pPr>
+      <w:r>
+        <w:t>Machine can receive interrupts</w:t>
+      </w:r>
+    </w:p>
+    <w:p/>
+    <w:p>
+      <w:r>
+        <w:t>Negatives:</w:t>
+      </w:r>
+    </w:p>
+    <w:p>
+      <w:pPr>
+        <w:pStyle w:val="ListParagraph"/>
+        <w:numPr>
+          <w:ilvl w:val="0"/>
+          <w:numId w:val="1"/>
+        </w:numPr>
+      </w:pPr>
+      <w:r>
+        <w:t>This is very inefficient as thread will consume cycles waiting</w:t>
+      </w:r>
+    </w:p>
+    <w:p>
+      <w:pPr>
+        <w:pStyle w:val="ListParagraph"/>
+        <w:numPr>
+          <w:ilvl w:val="0"/>
+          <w:numId w:val="1"/>
+        </w:numPr>
+      </w:pPr>
+      <w:r>
+        <w:t>Waiting thread may take cycles away from thread holding lock</w:t>
+      </w:r>
+    </w:p>
+    <w:p>
+      <w:pPr>
+        <w:pStyle w:val="ListParagraph"/>
+        <w:numPr>
+          <w:ilvl w:val="0"/>
+          <w:numId w:val="1"/>
+        </w:numPr>
+      </w:pPr>
+      <w:r>
+        <w:t xml:space="preserve">Priority inversion </w:t>
+      </w:r>
+      <w:r>
+        <w:sym w:font="Wingdings" w:char="F0E8"/>
+      </w:r>
+      <w:r>
+        <w:t xml:space="preserve"> If busy-waiting thread has higher priority than thread holding lock </w:t>
+      </w:r>
+      <w:r>
+        <w:sym w:font="Wingdings" w:char="F0E8"/>
+      </w:r>
+      <w:r>
+        <w:t xml:space="preserve"> no progress</w:t>
+      </w:r>
+    </w:p>
+    <w:p/>
+    <w:p>
+      <w:r>
+        <w:t>Better locks using test&amp;set</w:t>
+      </w:r>
+    </w:p>
+    <w:p>
+      <w:r>
+        <w:t>Can we build test&amp;set locks without busy waiting?</w:t>
+      </w:r>
+    </w:p>
+    <w:p>
+      <w:pPr>
+        <w:pStyle w:val="ListParagraph"/>
+        <w:numPr>
+          <w:ilvl w:val="0"/>
+          <w:numId w:val="1"/>
+        </w:numPr>
+      </w:pPr>
+      <w:r>
+        <w:t xml:space="preserve">Mostly </w:t>
+      </w:r>
+      <w:r>
+        <w:sym w:font="Wingdings" w:char="F0E8"/>
+      </w:r>
+      <w:r>
+        <w:t xml:space="preserve"> Idea: only busy-wait to atomically check lock value</w:t>
+      </w:r>
+    </w:p>
+    <w:p>
+      <w:r>
+        <w:rPr>
+          <w:noProof/>
+        </w:rPr>
+        <w:drawing>
+          <wp:anchor distT="0" distB="0" distL="114300" distR="114300" simplePos="0" relativeHeight="251659264" behindDoc="1" locked="0" layoutInCell="1" allowOverlap="1" wp14:anchorId="030267A6" wp14:editId="559EB7D5">
+            <wp:simplePos x="0" y="0"/>
+            <wp:positionH relativeFrom="column">
+              <wp:posOffset>51816</wp:posOffset>
+            </wp:positionH>
+            <wp:positionV relativeFrom="paragraph">
+              <wp:posOffset>76200</wp:posOffset>
+            </wp:positionV>
+            <wp:extent cx="4525645" cy="2063115"/>
+            <wp:effectExtent l="0" t="0" r="0" b="0"/>
+            <wp:wrapTight wrapText="bothSides">
+              <wp:wrapPolygon edited="0">
+                <wp:start x="0" y="0"/>
+                <wp:lineTo x="0" y="21407"/>
+                <wp:lineTo x="21518" y="21407"/>
+                <wp:lineTo x="21518" y="0"/>
+                <wp:lineTo x="0" y="0"/>
+              </wp:wrapPolygon>
+            </wp:wrapTight>
+            <wp:docPr id="40737565" name="Picture 2" descr="A screenshot of a computer code&#10;&#10;Description automatically generated with low confidence"/>
+            <wp:cNvGraphicFramePr>
+              <a:graphicFrameLocks xmlns:a="http://schemas.openxmlformats.org/drawingml/2006/main" noChangeAspect="1"/>
+            </wp:cNvGraphicFramePr>
+            <a:graphic xmlns:a="http://schemas.openxmlformats.org/drawingml/2006/main">
+              <a:graphicData uri="http://schemas.openxmlformats.org/drawingml/2006/picture">
+                <pic:pic xmlns:pic="http://schemas.openxmlformats.org/drawingml/2006/picture">
+                  <pic:nvPicPr>
+                    <pic:cNvPr id="40737565" name="Picture 2" descr="A screenshot of a computer code&#10;&#10;Description automatically generated with low confidence"/>
+                    <pic:cNvPicPr/>
+                  </pic:nvPicPr>
+                  <pic:blipFill>
+                    <a:blip r:embed="rId6" cstate="print">
+                      <a:extLst>
+                        <a:ext uri="{28A0092B-C50C-407E-A947-70E740481C1C}">
+                          <a14:useLocalDpi xmlns:a14="http://schemas.microsoft.com/office/drawing/2010/main" val="0"/>
+                        </a:ext>
+                      </a:extLst>
+                    </a:blip>
+                    <a:stretch>
+                      <a:fillRect/>
+                    </a:stretch>
+                  </pic:blipFill>
+                  <pic:spPr>
+                    <a:xfrm>
+                      <a:off x="0" y="0"/>
+                      <a:ext cx="4525645" cy="2063115"/>
+                    </a:xfrm>
+                    <a:prstGeom prst="rect">
+                      <a:avLst/>
+                    </a:prstGeom>
+                  </pic:spPr>
+                </pic:pic>
+              </a:graphicData>
+            </a:graphic>
+            <wp14:sizeRelH relativeFrom="page">
+              <wp14:pctWidth>0</wp14:pctWidth>
+            </wp14:sizeRelH>
+            <wp14:sizeRelV relativeFrom="page">
+              <wp14:pctHeight>0</wp14:pctHeight>
+            </wp14:sizeRelV>
+          </wp:anchor>
+        </w:drawing>
+      </w:r>
+    </w:p>
+    <w:p/>
+    <w:p/>
+    <w:p/>
+    <w:p/>
+    <w:p/>
+    <w:p/>
+    <w:p/>
+    <w:p/>
+    <w:p/>
+    <w:p/>
+    <w:p/>
+    <w:p/>
+    <w:p>
+      <w:r>
+        <w:t>No kernel interrupt</w:t>
+      </w:r>
+      <w:r>
+        <w:t>, syscall() to sleep still exists</w:t>
+      </w:r>
+    </w:p>
+    <w:p>
+      <w:r>
+        <w:t>Basically we replaced:</w:t>
+      </w:r>
+    </w:p>
+    <w:p/>
+    <w:p>
+      <w:r>
+        <w:t xml:space="preserve">Enable interrupt </w:t>
+      </w:r>
+      <w:r>
+        <w:sym w:font="Wingdings" w:char="F0E8"/>
+      </w:r>
+      <w:r>
+        <w:t xml:space="preserve"> while(test&amp;set(guard))</w:t>
+      </w:r>
+    </w:p>
+    <w:p>
+      <w:r>
+        <w:t xml:space="preserve">Disable interrupt </w:t>
+      </w:r>
+      <w:r>
+        <w:sym w:font="Wingdings" w:char="F0E8"/>
+      </w:r>
+      <w:r>
+        <w:t xml:space="preserve"> guard = 0</w:t>
+      </w:r>
+    </w:p>
+    <w:p/>
+    <w:p>
+      <w:r>
+        <w:t>Busy waiting is extremely short (a single test and set call)</w:t>
+      </w:r>
+      <w:r>
+        <w:t xml:space="preserve"> </w:t>
+      </w:r>
+      <w:r>
+        <w:sym w:font="Wingdings" w:char="F0E8"/>
+      </w:r>
+      <w:r>
+        <w:t xml:space="preserve"> all code is in user mode though</w:t>
+      </w:r>
+      <w:r>
+        <w:t xml:space="preserve"> </w:t>
+      </w:r>
+    </w:p>
+    <w:p>
+      <w:r>
+        <w:t>Prior short solution with a single test&amp;set call on page 1 can hang up entire system due to wasted CPU cycles from busy waiting</w:t>
+      </w:r>
+    </w:p>
+    <w:p>
+      <w:r>
+        <w:rPr>
+          <w:noProof/>
+        </w:rPr>
+        <w:drawing>
+          <wp:anchor distT="0" distB="0" distL="114300" distR="114300" simplePos="0" relativeHeight="251660288" behindDoc="1" locked="0" layoutInCell="1" allowOverlap="1" wp14:anchorId="7104D60B" wp14:editId="271FF60A">
+            <wp:simplePos x="0" y="0"/>
+            <wp:positionH relativeFrom="column">
+              <wp:posOffset>2706370</wp:posOffset>
+            </wp:positionH>
+            <wp:positionV relativeFrom="paragraph">
+              <wp:posOffset>-129921</wp:posOffset>
+            </wp:positionV>
+            <wp:extent cx="3662680" cy="2047875"/>
+            <wp:effectExtent l="0" t="0" r="0" b="0"/>
+            <wp:wrapTight wrapText="bothSides">
+              <wp:wrapPolygon edited="0">
+                <wp:start x="0" y="0"/>
+                <wp:lineTo x="0" y="21433"/>
+                <wp:lineTo x="21495" y="21433"/>
+                <wp:lineTo x="21495" y="0"/>
+                <wp:lineTo x="0" y="0"/>
+              </wp:wrapPolygon>
+            </wp:wrapTight>
+            <wp:docPr id="1024435899" name="Picture 3" descr="A screenshot of a computer code&#10;&#10;Description automatically generated with low confidence"/>
+            <wp:cNvGraphicFramePr>
+              <a:graphicFrameLocks xmlns:a="http://schemas.openxmlformats.org/drawingml/2006/main" noChangeAspect="1"/>
+            </wp:cNvGraphicFramePr>
+            <a:graphic xmlns:a="http://schemas.openxmlformats.org/drawingml/2006/main">
+              <a:graphicData uri="http://schemas.openxmlformats.org/drawingml/2006/picture">
+                <pic:pic xmlns:pic="http://schemas.openxmlformats.org/drawingml/2006/picture">
+                  <pic:nvPicPr>
+                    <pic:cNvPr id="1024435899" name="Picture 3" descr="A screenshot of a computer code&#10;&#10;Description automatically generated with low confidence"/>
+                    <pic:cNvPicPr/>
+                  </pic:nvPicPr>
+                  <pic:blipFill>
+                    <a:blip r:embed="rId7" cstate="print">
+                      <a:extLst>
+                        <a:ext uri="{28A0092B-C50C-407E-A947-70E740481C1C}">
+                          <a14:useLocalDpi xmlns:a14="http://schemas.microsoft.com/office/drawing/2010/main" val="0"/>
+                        </a:ext>
+                      </a:extLst>
+                    </a:blip>
+                    <a:stretch>
+                      <a:fillRect/>
+                    </a:stretch>
+                  </pic:blipFill>
+                  <pic:spPr>
+                    <a:xfrm>
+                      <a:off x="0" y="0"/>
+                      <a:ext cx="3662680" cy="2047875"/>
+                    </a:xfrm>
+                    <a:prstGeom prst="rect">
+                      <a:avLst/>
+                    </a:prstGeom>
+                  </pic:spPr>
+                </pic:pic>
+              </a:graphicData>
+            </a:graphic>
+            <wp14:sizeRelH relativeFrom="page">
+              <wp14:pctWidth>0</wp14:pctWidth>
+            </wp14:sizeRelH>
+            <wp14:sizeRelV relativeFrom="page">
+              <wp14:pctHeight>0</wp14:pctHeight>
+            </wp14:sizeRelV>
+          </wp:anchor>
+        </w:drawing>
+      </w:r>
+    </w:p>
+    <w:p>
+      <w:r>
+        <w:t>Solution still requires putting threads to sleep</w:t>
+      </w:r>
+    </w:p>
+    <w:p/>
+    <w:p>
+      <w:r>
+        <w:t>FUTEX: Fast Userspace Mutex</w:t>
+      </w:r>
+      <w:r>
+        <w:t xml:space="preserve"> </w:t>
+      </w:r>
+      <w:r>
+        <w:sym w:font="Wingdings" w:char="F0E8"/>
+      </w:r>
+    </w:p>
+    <w:p/>
+    <w:p/>
+    <w:p/>
+    <w:p/>
+    <w:p/>
+    <w:p>
+      <w:r>
+        <w:rPr>
+          <w:noProof/>
+        </w:rPr>
+        <w:lastRenderedPageBreak/>
+        <w:drawing>
+          <wp:anchor distT="0" distB="0" distL="114300" distR="114300" simplePos="0" relativeHeight="251661312" behindDoc="1" locked="0" layoutInCell="1" allowOverlap="1" wp14:anchorId="0B116E70" wp14:editId="5D57CF70">
+            <wp:simplePos x="0" y="0"/>
+            <wp:positionH relativeFrom="column">
+              <wp:posOffset>-375666</wp:posOffset>
+            </wp:positionH>
+            <wp:positionV relativeFrom="paragraph">
+              <wp:posOffset>213360</wp:posOffset>
+            </wp:positionV>
+            <wp:extent cx="3975735" cy="1736725"/>
+            <wp:effectExtent l="0" t="0" r="0" b="3175"/>
+            <wp:wrapTight wrapText="bothSides">
+              <wp:wrapPolygon edited="0">
+                <wp:start x="0" y="0"/>
+                <wp:lineTo x="0" y="21482"/>
+                <wp:lineTo x="21528" y="21482"/>
+                <wp:lineTo x="21528" y="0"/>
+                <wp:lineTo x="0" y="0"/>
+              </wp:wrapPolygon>
+            </wp:wrapTight>
+            <wp:docPr id="1991257096" name="Picture 1" descr="A picture containing text, screenshot, font&#10;&#10;Description automatically generated"/>
+            <wp:cNvGraphicFramePr>
+              <a:graphicFrameLocks xmlns:a="http://schemas.openxmlformats.org/drawingml/2006/main" noChangeAspect="1"/>
+            </wp:cNvGraphicFramePr>
+            <a:graphic xmlns:a="http://schemas.openxmlformats.org/drawingml/2006/main">
+              <a:graphicData uri="http://schemas.openxmlformats.org/drawingml/2006/picture">
+                <pic:pic xmlns:pic="http://schemas.openxmlformats.org/drawingml/2006/picture">
+                  <pic:nvPicPr>
+                    <pic:cNvPr id="1991257096" name="Picture 1" descr="A picture containing text, screenshot, font&#10;&#10;Description automatically generated"/>
+                    <pic:cNvPicPr/>
+                  </pic:nvPicPr>
+                  <pic:blipFill>
+                    <a:blip r:embed="rId8" cstate="print">
+                      <a:extLst>
+                        <a:ext uri="{28A0092B-C50C-407E-A947-70E740481C1C}">
+                          <a14:useLocalDpi xmlns:a14="http://schemas.microsoft.com/office/drawing/2010/main" val="0"/>
+                        </a:ext>
+                      </a:extLst>
+                    </a:blip>
+                    <a:stretch>
+                      <a:fillRect/>
+                    </a:stretch>
+                  </pic:blipFill>
+                  <pic:spPr>
+                    <a:xfrm>
+                      <a:off x="0" y="0"/>
+                      <a:ext cx="3975735" cy="1736725"/>
+                    </a:xfrm>
+                    <a:prstGeom prst="rect">
+                      <a:avLst/>
+                    </a:prstGeom>
+                  </pic:spPr>
+                </pic:pic>
+              </a:graphicData>
+            </a:graphic>
+            <wp14:sizeRelH relativeFrom="page">
+              <wp14:pctWidth>0</wp14:pctWidth>
+            </wp14:sizeRelH>
+            <wp14:sizeRelV relativeFrom="page">
+              <wp14:pctHeight>0</wp14:pctHeight>
+            </wp14:sizeRelV>
+          </wp:anchor>
+        </w:drawing>
+      </w:r>
+      <w:r>
+        <w:t>*More low level implementations of locks w/futexes*</w:t>
+      </w:r>
+    </w:p>
+    <w:p/>
+    <w:p/>
+    <w:p/>
+    <w:p/>
+    <w:p/>
+    <w:p/>
+    <w:p/>
+    <w:p/>
+    <w:p/>
+    <w:p>
+      <w:r>
+        <w:rPr>
+          <w:noProof/>
+        </w:rPr>
+        <w:drawing>
+          <wp:anchor distT="0" distB="0" distL="114300" distR="114300" simplePos="0" relativeHeight="251662336" behindDoc="1" locked="0" layoutInCell="1" allowOverlap="1" wp14:anchorId="7CF907A7" wp14:editId="0065AC2E">
+            <wp:simplePos x="0" y="0"/>
+            <wp:positionH relativeFrom="column">
+              <wp:posOffset>-347980</wp:posOffset>
+            </wp:positionH>
+            <wp:positionV relativeFrom="paragraph">
+              <wp:posOffset>196850</wp:posOffset>
+            </wp:positionV>
+            <wp:extent cx="3675380" cy="1938655"/>
+            <wp:effectExtent l="0" t="0" r="0" b="4445"/>
+            <wp:wrapTight wrapText="bothSides">
+              <wp:wrapPolygon edited="0">
+                <wp:start x="0" y="0"/>
+                <wp:lineTo x="0" y="21508"/>
+                <wp:lineTo x="21496" y="21508"/>
+                <wp:lineTo x="21496" y="0"/>
+                <wp:lineTo x="0" y="0"/>
+              </wp:wrapPolygon>
+            </wp:wrapTight>
+            <wp:docPr id="442154150" name="Picture 2"/>
+            <wp:cNvGraphicFramePr>
+              <a:graphicFrameLocks xmlns:a="http://schemas.openxmlformats.org/drawingml/2006/main" noChangeAspect="1"/>
+            </wp:cNvGraphicFramePr>
+            <a:graphic xmlns:a="http://schemas.openxmlformats.org/drawingml/2006/main">
+              <a:graphicData uri="http://schemas.openxmlformats.org/drawingml/2006/picture">
+                <pic:pic xmlns:pic="http://schemas.openxmlformats.org/drawingml/2006/picture">
+                  <pic:nvPicPr>
+                    <pic:cNvPr id="442154150" name="Picture 442154150"/>
+                    <pic:cNvPicPr/>
+                  </pic:nvPicPr>
+                  <pic:blipFill>
+                    <a:blip r:embed="rId9" cstate="print">
+                      <a:extLst>
+                        <a:ext uri="{28A0092B-C50C-407E-A947-70E740481C1C}">
+                          <a14:useLocalDpi xmlns:a14="http://schemas.microsoft.com/office/drawing/2010/main" val="0"/>
+                        </a:ext>
+                      </a:extLst>
+                    </a:blip>
+                    <a:stretch>
+                      <a:fillRect/>
+                    </a:stretch>
+                  </pic:blipFill>
+                  <pic:spPr>
+                    <a:xfrm>
+                      <a:off x="0" y="0"/>
+                      <a:ext cx="3675380" cy="1938655"/>
+                    </a:xfrm>
+                    <a:prstGeom prst="rect">
+                      <a:avLst/>
+                    </a:prstGeom>
+                  </pic:spPr>
+                </pic:pic>
+              </a:graphicData>
+            </a:graphic>
+            <wp14:sizeRelH relativeFrom="page">
+              <wp14:pctWidth>0</wp14:pctWidth>
+            </wp14:sizeRelH>
+            <wp14:sizeRelV relativeFrom="page">
+              <wp14:pctHeight>0</wp14:pctHeight>
+            </wp14:sizeRelV>
+          </wp:anchor>
+        </w:drawing>
+      </w:r>
+    </w:p>
+    <w:p/>
+    <w:p/>
+    <w:p/>
+    <w:p/>
+    <w:p/>
+    <w:p/>
+    <w:p/>
+    <w:p/>
+    <w:p/>
+    <w:p/>
+    <w:p>
+      <w:r>
+        <w:rPr>
+          <w:noProof/>
+        </w:rPr>
+        <w:drawing>
+          <wp:anchor distT="0" distB="0" distL="114300" distR="114300" simplePos="0" relativeHeight="251663360" behindDoc="1" locked="0" layoutInCell="1" allowOverlap="1" wp14:anchorId="648E611D" wp14:editId="78873D9D">
+            <wp:simplePos x="0" y="0"/>
+            <wp:positionH relativeFrom="column">
+              <wp:posOffset>-500761</wp:posOffset>
+            </wp:positionH>
+            <wp:positionV relativeFrom="paragraph">
+              <wp:posOffset>211074</wp:posOffset>
+            </wp:positionV>
+            <wp:extent cx="4095750" cy="1974850"/>
+            <wp:effectExtent l="0" t="0" r="6350" b="6350"/>
+            <wp:wrapTight wrapText="bothSides">
+              <wp:wrapPolygon edited="0">
+                <wp:start x="0" y="0"/>
+                <wp:lineTo x="0" y="21531"/>
+                <wp:lineTo x="21567" y="21531"/>
+                <wp:lineTo x="21567" y="0"/>
+                <wp:lineTo x="0" y="0"/>
+              </wp:wrapPolygon>
+            </wp:wrapTight>
+            <wp:docPr id="816678268" name="Picture 3" descr="A screenshot of a computer code&#10;&#10;Description automatically generated with low confidence"/>
+            <wp:cNvGraphicFramePr>
+              <a:graphicFrameLocks xmlns:a="http://schemas.openxmlformats.org/drawingml/2006/main" noChangeAspect="1"/>
+            </wp:cNvGraphicFramePr>
+            <a:graphic xmlns:a="http://schemas.openxmlformats.org/drawingml/2006/main">
+              <a:graphicData uri="http://schemas.openxmlformats.org/drawingml/2006/picture">
+                <pic:pic xmlns:pic="http://schemas.openxmlformats.org/drawingml/2006/picture">
+                  <pic:nvPicPr>
+                    <pic:cNvPr id="816678268" name="Picture 3" descr="A screenshot of a computer code&#10;&#10;Description automatically generated with low confidence"/>
+                    <pic:cNvPicPr/>
+                  </pic:nvPicPr>
+                  <pic:blipFill>
+                    <a:blip r:embed="rId10" cstate="print">
+                      <a:extLst>
+                        <a:ext uri="{28A0092B-C50C-407E-A947-70E740481C1C}">
+                          <a14:useLocalDpi xmlns:a14="http://schemas.microsoft.com/office/drawing/2010/main" val="0"/>
+                        </a:ext>
+                      </a:extLst>
+                    </a:blip>
+                    <a:stretch>
+                      <a:fillRect/>
+                    </a:stretch>
+                  </pic:blipFill>
+                  <pic:spPr>
+                    <a:xfrm>
+                      <a:off x="0" y="0"/>
+                      <a:ext cx="4095750" cy="1974850"/>
+                    </a:xfrm>
+                    <a:prstGeom prst="rect">
+                      <a:avLst/>
+                    </a:prstGeom>
+                  </pic:spPr>
+                </pic:pic>
+              </a:graphicData>
+            </a:graphic>
+            <wp14:sizeRelH relativeFrom="page">
+              <wp14:pctWidth>0</wp14:pctWidth>
+            </wp14:sizeRelH>
+            <wp14:sizeRelV relativeFrom="page">
+              <wp14:pctHeight>0</wp14:pctHeight>
+            </wp14:sizeRelV>
+          </wp:anchor>
+        </w:drawing>
+      </w:r>
+    </w:p>
+    <w:p/>
+    <w:p/>
+    <w:p/>
+    <w:p/>
+    <w:p/>
+    <w:p/>
+    <w:p/>
+    <w:p/>
+    <w:p/>
+    <w:p/>
+    <w:p/>
+    <w:p/>
+    <w:p/>
+    <w:p>
+      <w:r>
+        <w:t>Problem is that semaphore are dual-purpose:</w:t>
+      </w:r>
+    </w:p>
+    <w:p>
+      <w:pPr>
+        <w:pStyle w:val="ListParagraph"/>
+        <w:numPr>
+          <w:ilvl w:val="0"/>
+          <w:numId w:val="1"/>
+        </w:numPr>
+      </w:pPr>
+      <w:r>
+        <w:t>They are used both for mutexes and scheduling constraints</w:t>
+      </w:r>
+    </w:p>
+    <w:p>
+      <w:pPr>
+        <w:pStyle w:val="ListParagraph"/>
+        <w:numPr>
+          <w:ilvl w:val="0"/>
+          <w:numId w:val="1"/>
+        </w:numPr>
+      </w:pPr>
+      <w:r>
+        <w:t>Note flipping the P’s in bounded buffer problem gives deadlock which is not obvious</w:t>
+      </w:r>
+    </w:p>
+    <w:p>
+      <w:r>
+        <w:t>Cleaner idea: Use locks for mutual exclusion and condition variables for scheduling constraints</w:t>
+      </w:r>
+    </w:p>
+    <w:p/>
+    <w:p>
+      <w:r>
+        <w:t xml:space="preserve">Monitor </w:t>
+      </w:r>
+      <w:r>
+        <w:sym w:font="Wingdings" w:char="F0E8"/>
+      </w:r>
+      <w:r>
+        <w:t xml:space="preserve"> a lock and zero or more condition variables for managing concurrent access to shared data</w:t>
+      </w:r>
+    </w:p>
+    <w:p>
+      <w:pPr>
+        <w:pStyle w:val="ListParagraph"/>
+        <w:numPr>
+          <w:ilvl w:val="0"/>
+          <w:numId w:val="1"/>
+        </w:numPr>
+      </w:pPr>
+      <w:r>
+        <w:t>Most other use actual locks and condition variables</w:t>
+      </w:r>
+    </w:p>
+    <w:p>
+      <w:pPr>
+        <w:pStyle w:val="ListParagraph"/>
+        <w:numPr>
+          <w:ilvl w:val="0"/>
+          <w:numId w:val="1"/>
+        </w:numPr>
+      </w:pPr>
+      <w:r>
+        <w:t>Monitor is a paradigm for concurrent programming</w:t>
+      </w:r>
+    </w:p>
+    <w:p>
+      <w:pPr>
+        <w:pStyle w:val="ListParagraph"/>
+        <w:numPr>
+          <w:ilvl w:val="0"/>
+          <w:numId w:val="1"/>
+        </w:numPr>
+      </w:pPr>
+      <w:r>
+        <w:t>Complicated synchronization done easily</w:t>
+      </w:r>
+    </w:p>
+    <w:p/>
+    <w:p>
+      <w:r>
+        <w:lastRenderedPageBreak/>
+        <w:t xml:space="preserve">Condition Variables: </w:t>
+      </w:r>
+      <w:r>
+        <w:t>a queue of threads waiting for something inside a critical section</w:t>
+      </w:r>
+    </w:p>
+    <w:p>
+      <w:pPr>
+        <w:pStyle w:val="ListParagraph"/>
+        <w:numPr>
+          <w:ilvl w:val="0"/>
+          <w:numId w:val="1"/>
+        </w:numPr>
+      </w:pPr>
+      <w:r>
+        <w:t>Key idea: allowing sleeping inside critical section by atomically releasing lock at time we go to sleep</w:t>
+      </w:r>
+    </w:p>
+    <w:p>
+      <w:pPr>
+        <w:pStyle w:val="ListParagraph"/>
+        <w:numPr>
+          <w:ilvl w:val="0"/>
+          <w:numId w:val="1"/>
+        </w:numPr>
+      </w:pPr>
+      <w:r>
+        <w:t>Contrast</w:t>
+      </w:r>
+      <w:r>
+        <w:t xml:space="preserve"> to semaphore: Can’t wait </w:t>
+      </w:r>
+      <w:r>
+        <w:t>inside</w:t>
+      </w:r>
+      <w:r>
+        <w:t xml:space="preserve"> critical section</w:t>
+      </w:r>
+    </w:p>
+    <w:p>
+      <w:pPr>
+        <w:pStyle w:val="ListParagraph"/>
+        <w:numPr>
+          <w:ilvl w:val="0"/>
+          <w:numId w:val="1"/>
+        </w:numPr>
+      </w:pPr>
+      <w:r>
+        <w:t>Operations:</w:t>
+      </w:r>
+    </w:p>
+    <w:p>
+      <w:pPr>
+        <w:pStyle w:val="ListParagraph"/>
+        <w:numPr>
+          <w:ilvl w:val="1"/>
+          <w:numId w:val="1"/>
+        </w:numPr>
+      </w:pPr>
+      <w:r>
+        <w:t>Wait(&amp;lock):</w:t>
+      </w:r>
+      <w:r>
+        <w:t xml:space="preserve"> Atomically release loc</w:t>
+      </w:r>
+      <w:r>
+        <w:t>k</w:t>
+      </w:r>
+      <w:r>
+        <w:t xml:space="preserve"> and go to sleep</w:t>
+      </w:r>
+    </w:p>
+    <w:p>
+      <w:pPr>
+        <w:pStyle w:val="ListParagraph"/>
+        <w:numPr>
+          <w:ilvl w:val="1"/>
+          <w:numId w:val="1"/>
+        </w:numPr>
+      </w:pPr>
+      <w:r>
+        <w:t>Signal(): Wake up one waiter, if any</w:t>
+      </w:r>
+    </w:p>
+    <w:p>
+      <w:pPr>
+        <w:pStyle w:val="ListParagraph"/>
+        <w:numPr>
+          <w:ilvl w:val="1"/>
+          <w:numId w:val="1"/>
+        </w:numPr>
+      </w:pPr>
+      <w:r>
+        <w:t>Broadcast(): Wake up all waiters</w:t>
+      </w:r>
+    </w:p>
+    <w:p/>
+    <w:p>
+      <w:r>
+        <w:t>Monitor with Condition Variables</w:t>
+      </w:r>
+    </w:p>
+    <w:p>
+      <w:pPr>
+        <w:pStyle w:val="ListParagraph"/>
+        <w:numPr>
+          <w:ilvl w:val="0"/>
+          <w:numId w:val="1"/>
+        </w:numPr>
+      </w:pPr>
+      <w:r>
+        <w:t xml:space="preserve">Lock </w:t>
+      </w:r>
+      <w:r>
+        <w:sym w:font="Wingdings" w:char="F0E8"/>
+      </w:r>
+      <w:r>
+        <w:t xml:space="preserve"> Lock provides mutual exclusion to shared data</w:t>
+      </w:r>
+    </w:p>
+    <w:p>
+      <w:pPr>
+        <w:pStyle w:val="ListParagraph"/>
+        <w:numPr>
+          <w:ilvl w:val="1"/>
+          <w:numId w:val="1"/>
+        </w:numPr>
+      </w:pPr>
+      <w:r>
+        <w:t>Always acquire before accessing shared data</w:t>
+      </w:r>
+    </w:p>
+    <w:p>
+      <w:pPr>
+        <w:pStyle w:val="ListParagraph"/>
+        <w:numPr>
+          <w:ilvl w:val="1"/>
+          <w:numId w:val="1"/>
+        </w:numPr>
+      </w:pPr>
+      <w:r>
+        <w:t>Always release after finishing with shared data</w:t>
+      </w:r>
+    </w:p>
+    <w:p>
+      <w:pPr>
+        <w:pStyle w:val="ListParagraph"/>
+        <w:numPr>
+          <w:ilvl w:val="1"/>
+          <w:numId w:val="1"/>
+        </w:numPr>
+      </w:pPr>
+      <w:r>
+        <w:t>Lock initially free</w:t>
+      </w:r>
+    </w:p>
+    <w:p>
+      <w:pPr>
+        <w:pStyle w:val="ListParagraph"/>
+        <w:numPr>
+          <w:ilvl w:val="0"/>
+          <w:numId w:val="1"/>
+        </w:numPr>
+      </w:pPr>
+      <w:r>
+        <w:t xml:space="preserve">Condition variable </w:t>
+      </w:r>
+      <w:r>
+        <w:sym w:font="Wingdings" w:char="F0E8"/>
+      </w:r>
+      <w:r>
+        <w:t xml:space="preserve"> a queue of threads waiting for something inside a critical section</w:t>
+      </w:r>
+    </w:p>
+    <w:p>
+      <w:pPr>
+        <w:pStyle w:val="ListParagraph"/>
+        <w:numPr>
+          <w:ilvl w:val="1"/>
+          <w:numId w:val="1"/>
+        </w:numPr>
+      </w:pPr>
+      <w:r>
+        <w:t>Key idea: make it possible to go to sleep inside critical section by atomically releasing lock at a time we go to sleep</w:t>
+      </w:r>
+    </w:p>
+    <w:p/>
+    <w:p>
+      <w:r>
+        <w:t>Example (infinite buffer):</w:t>
+      </w:r>
+    </w:p>
+    <w:p>
+      <w:pPr>
+        <w:pStyle w:val="ListParagraph"/>
+        <w:numPr>
+          <w:ilvl w:val="0"/>
+          <w:numId w:val="1"/>
+        </w:numPr>
+      </w:pPr>
+      <w:r>
+        <w:t>Consumer still goes to sleep if queue is empty</w:t>
+      </w:r>
+    </w:p>
+    <w:p>
+      <w:pPr>
+        <w:pStyle w:val="ListParagraph"/>
+      </w:pPr>
+      <w:r>
+        <w:rPr>
+          <w:noProof/>
+        </w:rPr>
+        <w:drawing>
+          <wp:anchor distT="0" distB="0" distL="114300" distR="114300" simplePos="0" relativeHeight="251664384" behindDoc="1" locked="0" layoutInCell="1" allowOverlap="1" wp14:anchorId="5490B81B" wp14:editId="2FD1747D">
+            <wp:simplePos x="0" y="0"/>
+            <wp:positionH relativeFrom="column">
+              <wp:posOffset>120015</wp:posOffset>
+            </wp:positionH>
+            <wp:positionV relativeFrom="paragraph">
+              <wp:posOffset>51054</wp:posOffset>
+            </wp:positionV>
+            <wp:extent cx="3717290" cy="2483485"/>
+            <wp:effectExtent l="0" t="0" r="3810" b="5715"/>
+            <wp:wrapTight wrapText="bothSides">
+              <wp:wrapPolygon edited="0">
+                <wp:start x="0" y="0"/>
+                <wp:lineTo x="0" y="21539"/>
+                <wp:lineTo x="21548" y="21539"/>
+                <wp:lineTo x="21548" y="0"/>
+                <wp:lineTo x="0" y="0"/>
+              </wp:wrapPolygon>
+            </wp:wrapTight>
+            <wp:docPr id="1124031178" name="Picture 4" descr="A screenshot of a computer code&#10;&#10;Description automatically generated with low confidence"/>
+            <wp:cNvGraphicFramePr>
+              <a:graphicFrameLocks xmlns:a="http://schemas.openxmlformats.org/drawingml/2006/main" noChangeAspect="1"/>
+            </wp:cNvGraphicFramePr>
+            <a:graphic xmlns:a="http://schemas.openxmlformats.org/drawingml/2006/main">
+              <a:graphicData uri="http://schemas.openxmlformats.org/drawingml/2006/picture">
+                <pic:pic xmlns:pic="http://schemas.openxmlformats.org/drawingml/2006/picture">
+                  <pic:nvPicPr>
+                    <pic:cNvPr id="1124031178" name="Picture 4" descr="A screenshot of a computer code&#10;&#10;Description automatically generated with low confidence"/>
+                    <pic:cNvPicPr/>
+                  </pic:nvPicPr>
+                  <pic:blipFill>
+                    <a:blip r:embed="rId11" cstate="print">
+                      <a:extLst>
+                        <a:ext uri="{28A0092B-C50C-407E-A947-70E740481C1C}">
+                          <a14:useLocalDpi xmlns:a14="http://schemas.microsoft.com/office/drawing/2010/main" val="0"/>
+                        </a:ext>
+                      </a:extLst>
+                    </a:blip>
+                    <a:stretch>
+                      <a:fillRect/>
+                    </a:stretch>
+                  </pic:blipFill>
+                  <pic:spPr>
+                    <a:xfrm>
+                      <a:off x="0" y="0"/>
+                      <a:ext cx="3717290" cy="2483485"/>
+                    </a:xfrm>
+                    <a:prstGeom prst="rect">
+                      <a:avLst/>
+                    </a:prstGeom>
+                  </pic:spPr>
+                </pic:pic>
+              </a:graphicData>
+            </a:graphic>
+            <wp14:sizeRelH relativeFrom="page">
+              <wp14:pctWidth>0</wp14:pctWidth>
+            </wp14:sizeRelH>
+            <wp14:sizeRelV relativeFrom="page">
+              <wp14:pctHeight>0</wp14:pctHeight>
+            </wp14:sizeRelV>
+          </wp:anchor>
+        </w:drawing>
+      </w:r>
+    </w:p>
+    <w:p>
+      <w:pPr>
+        <w:ind w:left="360"/>
+      </w:pPr>
+    </w:p>
+    <w:p/>
+    <w:p/>
+    <w:p/>
+    <w:p/>
+    <w:p/>
+    <w:p/>
+    <w:p/>
+    <w:p/>
+    <w:p/>
+    <w:p/>
+    <w:p/>
+    <w:p/>
+    <w:p/>
+    <w:p>
+      <w:r>
+        <w:t>cond_wait takes both buf_CV and buf_lock</w:t>
+      </w:r>
+    </w:p>
+    <w:p/>
+    <w:p>
+      <w:r>
+        <w:t>cond_wait needs to be inside critical section after lock acquired so that other threads don’t modify state and hence make condition false</w:t>
+      </w:r>
+    </w:p>
+    <w:p/>
+    <w:p>
+      <w:r>
+        <w:t>while</w:t>
+      </w:r>
+      <w:r>
+        <w:t xml:space="preserve"> loop</w:t>
+      </w:r>
+      <w:r>
+        <w:t xml:space="preserve"> is to recheck</w:t>
+      </w:r>
+      <w:r>
+        <w:t xml:space="preserve"> queue in case someone signals</w:t>
+      </w:r>
+      <w:r>
+        <w:t xml:space="preserve"> thread</w:t>
+      </w:r>
+    </w:p>
+    <w:p>
+      <w:r>
+        <w:br w:type="page"/>
+      </w:r>
+    </w:p>
+    <w:p>
+      <w:r>
+        <w:rPr>
+          <w:noProof/>
+        </w:rPr>
+        <w:lastRenderedPageBreak/>
+        <w:drawing>
+          <wp:anchor distT="0" distB="0" distL="114300" distR="114300" simplePos="0" relativeHeight="251665408" behindDoc="1" locked="0" layoutInCell="1" allowOverlap="1" wp14:anchorId="4D40BD99" wp14:editId="0B8791E3">
+            <wp:simplePos x="0" y="0"/>
+            <wp:positionH relativeFrom="column">
+              <wp:posOffset>-524510</wp:posOffset>
+            </wp:positionH>
+            <wp:positionV relativeFrom="paragraph">
+              <wp:posOffset>0</wp:posOffset>
+            </wp:positionV>
+            <wp:extent cx="4425315" cy="1756410"/>
+            <wp:effectExtent l="0" t="0" r="0" b="0"/>
+            <wp:wrapTight wrapText="bothSides">
+              <wp:wrapPolygon edited="0">
+                <wp:start x="0" y="0"/>
+                <wp:lineTo x="0" y="21397"/>
+                <wp:lineTo x="21510" y="21397"/>
+                <wp:lineTo x="21510" y="0"/>
+                <wp:lineTo x="0" y="0"/>
+              </wp:wrapPolygon>
+            </wp:wrapTight>
+            <wp:docPr id="184723029" name="Picture 5" descr="A picture containing text, font, screenshot&#10;&#10;Description automatically generated"/>
+            <wp:cNvGraphicFramePr>
+              <a:graphicFrameLocks xmlns:a="http://schemas.openxmlformats.org/drawingml/2006/main" noChangeAspect="1"/>
+            </wp:cNvGraphicFramePr>
+            <a:graphic xmlns:a="http://schemas.openxmlformats.org/drawingml/2006/main">
+              <a:graphicData uri="http://schemas.openxmlformats.org/drawingml/2006/picture">
+                <pic:pic xmlns:pic="http://schemas.openxmlformats.org/drawingml/2006/picture">
+                  <pic:nvPicPr>
+                    <pic:cNvPr id="184723029" name="Picture 5" descr="A picture containing text, font, screenshot&#10;&#10;Description automatically generated"/>
+                    <pic:cNvPicPr/>
+                  </pic:nvPicPr>
+                  <pic:blipFill>
+                    <a:blip r:embed="rId12">
+                      <a:extLst>
+                        <a:ext uri="{28A0092B-C50C-407E-A947-70E740481C1C}">
+                          <a14:useLocalDpi xmlns:a14="http://schemas.microsoft.com/office/drawing/2010/main" val="0"/>
+                        </a:ext>
+                      </a:extLst>
+                    </a:blip>
+                    <a:stretch>
+                      <a:fillRect/>
+                    </a:stretch>
+                  </pic:blipFill>
+                  <pic:spPr>
+                    <a:xfrm>
+                      <a:off x="0" y="0"/>
+                      <a:ext cx="4425315" cy="1756410"/>
+                    </a:xfrm>
+                    <a:prstGeom prst="rect">
+                      <a:avLst/>
+                    </a:prstGeom>
+                  </pic:spPr>
+                </pic:pic>
+              </a:graphicData>
+            </a:graphic>
+            <wp14:sizeRelH relativeFrom="page">
+              <wp14:pctWidth>0</wp14:pctWidth>
+            </wp14:sizeRelH>
+            <wp14:sizeRelV relativeFrom="page">
+              <wp14:pctHeight>0</wp14:pctHeight>
+            </wp14:sizeRelV>
+          </wp:anchor>
+        </w:drawing>
+      </w:r>
+    </w:p>
+    <w:p/>
+    <w:p/>
+    <w:p/>
+    <w:p/>
+    <w:p/>
+    <w:p/>
+    <w:p/>
+    <w:p/>
+    <w:p/>
+    <w:p/>
+    <w:p>
+      <w:r>
+        <w:t>Need to be precise about Hoare vs Mesa monitor</w:t>
+      </w:r>
+    </w:p>
+    <w:p>
+      <w:r>
+        <w:t>(Between being woken up and OS acquiring lock for us,</w:t>
+      </w:r>
+      <w:r>
+        <w:t xml:space="preserve"> some other thread and grab item on queue</w:t>
+      </w:r>
+      <w:r>
+        <w:t xml:space="preserve"> </w:t>
+      </w:r>
+      <w:r>
+        <w:sym w:font="Wingdings" w:char="F0E8"/>
+      </w:r>
+      <w:r>
+        <w:t xml:space="preserve"> always have to check</w:t>
+      </w:r>
+      <w:r>
+        <w:t>)</w:t>
+      </w:r>
+    </w:p>
+    <w:p>
+      <w:r>
+        <w:rPr>
+          <w:noProof/>
+        </w:rPr>
+        <w:drawing>
+          <wp:anchor distT="0" distB="0" distL="114300" distR="114300" simplePos="0" relativeHeight="251666432" behindDoc="1" locked="0" layoutInCell="1" allowOverlap="1" wp14:anchorId="0BB6BD85" wp14:editId="3E005CA8">
+            <wp:simplePos x="0" y="0"/>
+            <wp:positionH relativeFrom="column">
+              <wp:posOffset>-106045</wp:posOffset>
+            </wp:positionH>
+            <wp:positionV relativeFrom="paragraph">
+              <wp:posOffset>52959</wp:posOffset>
+            </wp:positionV>
+            <wp:extent cx="4238625" cy="2182495"/>
+            <wp:effectExtent l="0" t="0" r="3175" b="1905"/>
+            <wp:wrapTight wrapText="bothSides">
+              <wp:wrapPolygon edited="0">
+                <wp:start x="0" y="0"/>
+                <wp:lineTo x="0" y="21493"/>
+                <wp:lineTo x="21551" y="21493"/>
+                <wp:lineTo x="21551" y="0"/>
+                <wp:lineTo x="0" y="0"/>
+              </wp:wrapPolygon>
+            </wp:wrapTight>
+            <wp:docPr id="1592533" name="Picture 6" descr="A picture containing text, screenshot, font, line&#10;&#10;Description automatically generated"/>
+            <wp:cNvGraphicFramePr>
+              <a:graphicFrameLocks xmlns:a="http://schemas.openxmlformats.org/drawingml/2006/main" noChangeAspect="1"/>
+            </wp:cNvGraphicFramePr>
+            <a:graphic xmlns:a="http://schemas.openxmlformats.org/drawingml/2006/main">
+              <a:graphicData uri="http://schemas.openxmlformats.org/drawingml/2006/picture">
+                <pic:pic xmlns:pic="http://schemas.openxmlformats.org/drawingml/2006/picture">
+                  <pic:nvPicPr>
+                    <pic:cNvPr id="1592533" name="Picture 6" descr="A picture containing text, screenshot, font, line&#10;&#10;Description automatically generated"/>
+                    <pic:cNvPicPr/>
+                  </pic:nvPicPr>
+                  <pic:blipFill>
+                    <a:blip r:embed="rId13" cstate="print">
+                      <a:extLst>
+                        <a:ext uri="{28A0092B-C50C-407E-A947-70E740481C1C}">
+                          <a14:useLocalDpi xmlns:a14="http://schemas.microsoft.com/office/drawing/2010/main" val="0"/>
+                        </a:ext>
+                      </a:extLst>
+                    </a:blip>
+                    <a:stretch>
+                      <a:fillRect/>
+                    </a:stretch>
+                  </pic:blipFill>
+                  <pic:spPr>
+                    <a:xfrm>
+                      <a:off x="0" y="0"/>
+                      <a:ext cx="4238625" cy="2182495"/>
+                    </a:xfrm>
+                    <a:prstGeom prst="rect">
+                      <a:avLst/>
+                    </a:prstGeom>
+                  </pic:spPr>
+                </pic:pic>
+              </a:graphicData>
+            </a:graphic>
+            <wp14:sizeRelH relativeFrom="page">
+              <wp14:pctWidth>0</wp14:pctWidth>
+            </wp14:sizeRelH>
+            <wp14:sizeRelV relativeFrom="page">
+              <wp14:pctHeight>0</wp14:pctHeight>
+            </wp14:sizeRelV>
+          </wp:anchor>
+        </w:drawing>
+      </w:r>
+    </w:p>
+    <w:p/>
+    <w:p/>
+    <w:p/>
+    <w:p/>
+    <w:p/>
+    <w:p/>
+    <w:p/>
+    <w:p/>
+    <w:p/>
+    <w:p/>
+    <w:p/>
+    <w:p/>
+    <w:p>
+      <w:r>
+        <w:t xml:space="preserve">Messy from </w:t>
+      </w:r>
+      <w:r>
+        <w:t>implementation</w:t>
+      </w:r>
+      <w:r>
+        <w:t xml:space="preserve"> </w:t>
+      </w:r>
+      <w:r>
+        <w:t>perspective</w:t>
+      </w:r>
+    </w:p>
+    <w:p>
+      <w:r>
+        <w:t xml:space="preserve">Bad </w:t>
+      </w:r>
+      <w:r>
+        <w:t xml:space="preserve">from cache standpoint </w:t>
+      </w:r>
+      <w:r>
+        <w:sym w:font="Wingdings" w:char="F0E8"/>
+      </w:r>
+      <w:r>
+        <w:t xml:space="preserve"> signaler thread loses CPU and hence cache state</w:t>
+      </w:r>
+    </w:p>
+    <w:p>
+      <w:r>
+        <w:rPr>
+          <w:noProof/>
+        </w:rPr>
+        <w:drawing>
+          <wp:anchor distT="0" distB="0" distL="114300" distR="114300" simplePos="0" relativeHeight="251668480" behindDoc="1" locked="0" layoutInCell="1" allowOverlap="1" wp14:anchorId="5A92B159" wp14:editId="63348130">
+            <wp:simplePos x="0" y="0"/>
+            <wp:positionH relativeFrom="column">
+              <wp:posOffset>3206242</wp:posOffset>
+            </wp:positionH>
+            <wp:positionV relativeFrom="paragraph">
+              <wp:posOffset>248285</wp:posOffset>
+            </wp:positionV>
+            <wp:extent cx="3145155" cy="1426845"/>
+            <wp:effectExtent l="0" t="0" r="4445" b="0"/>
+            <wp:wrapTight wrapText="bothSides">
+              <wp:wrapPolygon edited="0">
+                <wp:start x="0" y="0"/>
+                <wp:lineTo x="0" y="21340"/>
+                <wp:lineTo x="21543" y="21340"/>
+                <wp:lineTo x="21543" y="0"/>
+                <wp:lineTo x="0" y="0"/>
+              </wp:wrapPolygon>
+            </wp:wrapTight>
+            <wp:docPr id="1033561839" name="Picture 8" descr="A picture containing text, screenshot, font, line&#10;&#10;Description automatically generated"/>
+            <wp:cNvGraphicFramePr>
+              <a:graphicFrameLocks xmlns:a="http://schemas.openxmlformats.org/drawingml/2006/main" noChangeAspect="1"/>
+            </wp:cNvGraphicFramePr>
+            <a:graphic xmlns:a="http://schemas.openxmlformats.org/drawingml/2006/main">
+              <a:graphicData uri="http://schemas.openxmlformats.org/drawingml/2006/picture">
+                <pic:pic xmlns:pic="http://schemas.openxmlformats.org/drawingml/2006/picture">
+                  <pic:nvPicPr>
+                    <pic:cNvPr id="1033561839" name="Picture 8" descr="A picture containing text, screenshot, font, line&#10;&#10;Description automatically generated"/>
+                    <pic:cNvPicPr/>
+                  </pic:nvPicPr>
+                  <pic:blipFill>
+                    <a:blip r:embed="rId14" cstate="print">
+                      <a:extLst>
+                        <a:ext uri="{28A0092B-C50C-407E-A947-70E740481C1C}">
+                          <a14:useLocalDpi xmlns:a14="http://schemas.microsoft.com/office/drawing/2010/main" val="0"/>
+                        </a:ext>
+                      </a:extLst>
+                    </a:blip>
+                    <a:stretch>
+                      <a:fillRect/>
+                    </a:stretch>
+                  </pic:blipFill>
+                  <pic:spPr>
+                    <a:xfrm>
+                      <a:off x="0" y="0"/>
+                      <a:ext cx="3145155" cy="1426845"/>
+                    </a:xfrm>
+                    <a:prstGeom prst="rect">
+                      <a:avLst/>
+                    </a:prstGeom>
+                  </pic:spPr>
+                </pic:pic>
+              </a:graphicData>
+            </a:graphic>
+            <wp14:sizeRelH relativeFrom="page">
+              <wp14:pctWidth>0</wp14:pctWidth>
+            </wp14:sizeRelH>
+            <wp14:sizeRelV relativeFrom="page">
+              <wp14:pctHeight>0</wp14:pctHeight>
+            </wp14:sizeRelV>
+          </wp:anchor>
+        </w:drawing>
+      </w:r>
+      <w:r>
+        <w:rPr>
+          <w:noProof/>
+        </w:rPr>
+        <w:drawing>
+          <wp:anchor distT="0" distB="0" distL="114300" distR="114300" simplePos="0" relativeHeight="251667456" behindDoc="1" locked="0" layoutInCell="1" allowOverlap="1" wp14:anchorId="5B0B2B6F" wp14:editId="31281B1F">
+            <wp:simplePos x="0" y="0"/>
+            <wp:positionH relativeFrom="column">
+              <wp:posOffset>-390398</wp:posOffset>
+            </wp:positionH>
+            <wp:positionV relativeFrom="paragraph">
+              <wp:posOffset>135890</wp:posOffset>
+            </wp:positionV>
+            <wp:extent cx="3255010" cy="1986280"/>
+            <wp:effectExtent l="0" t="0" r="0" b="0"/>
+            <wp:wrapTight wrapText="bothSides">
+              <wp:wrapPolygon edited="0">
+                <wp:start x="0" y="0"/>
+                <wp:lineTo x="0" y="21407"/>
+                <wp:lineTo x="21490" y="21407"/>
+                <wp:lineTo x="21490" y="0"/>
+                <wp:lineTo x="0" y="0"/>
+              </wp:wrapPolygon>
+            </wp:wrapTight>
+            <wp:docPr id="1435106094" name="Picture 7" descr="A picture containing text, screenshot, font&#10;&#10;Description automatically generated"/>
+            <wp:cNvGraphicFramePr>
+              <a:graphicFrameLocks xmlns:a="http://schemas.openxmlformats.org/drawingml/2006/main" noChangeAspect="1"/>
+            </wp:cNvGraphicFramePr>
+            <a:graphic xmlns:a="http://schemas.openxmlformats.org/drawingml/2006/main">
+              <a:graphicData uri="http://schemas.openxmlformats.org/drawingml/2006/picture">
+                <pic:pic xmlns:pic="http://schemas.openxmlformats.org/drawingml/2006/picture">
+                  <pic:nvPicPr>
+                    <pic:cNvPr id="1435106094" name="Picture 7" descr="A picture containing text, screenshot, font&#10;&#10;Description automatically generated"/>
+                    <pic:cNvPicPr/>
+                  </pic:nvPicPr>
+                  <pic:blipFill>
+                    <a:blip r:embed="rId15" cstate="print">
+                      <a:extLst>
+                        <a:ext uri="{28A0092B-C50C-407E-A947-70E740481C1C}">
+                          <a14:useLocalDpi xmlns:a14="http://schemas.microsoft.com/office/drawing/2010/main" val="0"/>
+                        </a:ext>
+                      </a:extLst>
+                    </a:blip>
+                    <a:stretch>
+                      <a:fillRect/>
+                    </a:stretch>
+                  </pic:blipFill>
+                  <pic:spPr>
+                    <a:xfrm>
+                      <a:off x="0" y="0"/>
+                      <a:ext cx="3255010" cy="1986280"/>
+                    </a:xfrm>
+                    <a:prstGeom prst="rect">
+                      <a:avLst/>
+                    </a:prstGeom>
+                  </pic:spPr>
+                </pic:pic>
+              </a:graphicData>
+            </a:graphic>
+            <wp14:sizeRelH relativeFrom="page">
+              <wp14:pctWidth>0</wp14:pctWidth>
+            </wp14:sizeRelH>
+            <wp14:sizeRelV relativeFrom="page">
+              <wp14:pctHeight>0</wp14:pctHeight>
+            </wp14:sizeRelV>
+          </wp:anchor>
+        </w:drawing>
+      </w:r>
+    </w:p>
+    <w:p/>
+    <w:p/>
+    <w:p/>
+    <w:p/>
+    <w:p/>
+    <w:p/>
+    <w:p/>
+    <w:p>
+      <w:r>
+        <w:rPr>
+          <w:noProof/>
+        </w:rPr>
+        <w:lastRenderedPageBreak/>
+        <w:drawing>
+          <wp:anchor distT="0" distB="0" distL="114300" distR="114300" simplePos="0" relativeHeight="251669504" behindDoc="1" locked="0" layoutInCell="1" allowOverlap="1" wp14:anchorId="52B93A73" wp14:editId="56C46101">
+            <wp:simplePos x="0" y="0"/>
+            <wp:positionH relativeFrom="column">
+              <wp:posOffset>-425323</wp:posOffset>
+            </wp:positionH>
+            <wp:positionV relativeFrom="paragraph">
+              <wp:posOffset>254</wp:posOffset>
+            </wp:positionV>
+            <wp:extent cx="4448175" cy="2901315"/>
+            <wp:effectExtent l="0" t="0" r="0" b="0"/>
+            <wp:wrapTight wrapText="bothSides">
+              <wp:wrapPolygon edited="0">
+                <wp:start x="0" y="0"/>
+                <wp:lineTo x="0" y="21463"/>
+                <wp:lineTo x="21523" y="21463"/>
+                <wp:lineTo x="21523" y="0"/>
+                <wp:lineTo x="0" y="0"/>
+              </wp:wrapPolygon>
+            </wp:wrapTight>
+            <wp:docPr id="152803800" name="Picture 9" descr="A screenshot of a computer program&#10;&#10;Description automatically generated with medium confidence"/>
+            <wp:cNvGraphicFramePr>
+              <a:graphicFrameLocks xmlns:a="http://schemas.openxmlformats.org/drawingml/2006/main" noChangeAspect="1"/>
+            </wp:cNvGraphicFramePr>
+            <a:graphic xmlns:a="http://schemas.openxmlformats.org/drawingml/2006/main">
+              <a:graphicData uri="http://schemas.openxmlformats.org/drawingml/2006/picture">
+                <pic:pic xmlns:pic="http://schemas.openxmlformats.org/drawingml/2006/picture">
+                  <pic:nvPicPr>
+                    <pic:cNvPr id="152803800" name="Picture 9" descr="A screenshot of a computer program&#10;&#10;Description automatically generated with medium confidence"/>
+                    <pic:cNvPicPr/>
+                  </pic:nvPicPr>
+                  <pic:blipFill>
+                    <a:blip r:embed="rId16">
+                      <a:extLst>
+                        <a:ext uri="{28A0092B-C50C-407E-A947-70E740481C1C}">
+                          <a14:useLocalDpi xmlns:a14="http://schemas.microsoft.com/office/drawing/2010/main" val="0"/>
+                        </a:ext>
+                      </a:extLst>
+                    </a:blip>
+                    <a:stretch>
+                      <a:fillRect/>
+                    </a:stretch>
+                  </pic:blipFill>
+                  <pic:spPr>
+                    <a:xfrm>
+                      <a:off x="0" y="0"/>
+                      <a:ext cx="4448175" cy="2901315"/>
+                    </a:xfrm>
+                    <a:prstGeom prst="rect">
+                      <a:avLst/>
+                    </a:prstGeom>
+                  </pic:spPr>
+                </pic:pic>
+              </a:graphicData>
+            </a:graphic>
+            <wp14:sizeRelH relativeFrom="page">
+              <wp14:pctWidth>0</wp14:pctWidth>
+            </wp14:sizeRelH>
+            <wp14:sizeRelV relativeFrom="page">
+              <wp14:pctHeight>0</wp14:pctHeight>
+            </wp14:sizeRelV>
+          </wp:anchor>
+        </w:drawing>
+      </w:r>
+    </w:p>
+    <w:p>
+      <w:r>
+        <w:t xml:space="preserve"> </w:t>
+      </w:r>
+    </w:p>
+    <w:p/>
+    <w:p/>
+    <w:p/>
+    <w:p/>
+    <w:p/>
+    <w:p/>
+    <w:p/>
+    <w:p/>
+    <w:p/>
+    <w:p/>
+    <w:p/>
+    <w:p/>
+    <w:p/>
+    <w:p/>
+    <w:p/>
+    <w:p>
+      <w:pPr>
+        <w:pStyle w:val="ListParagraph"/>
+        <w:numPr>
+          <w:ilvl w:val="0"/>
+          <w:numId w:val="1"/>
+        </w:numPr>
+      </w:pPr>
+      <w:r>
+        <w:t xml:space="preserve">Condition variables and checking is in lock </w:t>
+      </w:r>
+      <w:r>
+        <w:sym w:font="Wingdings" w:char="F0E8"/>
+      </w:r>
+      <w:r>
+        <w:t xml:space="preserve"> Don’t have to worry about state changing while checking</w:t>
+      </w:r>
+    </w:p>
+    <w:p>
+      <w:pPr>
+        <w:pStyle w:val="ListParagraph"/>
+        <w:numPr>
+          <w:ilvl w:val="0"/>
+          <w:numId w:val="1"/>
+        </w:numPr>
+      </w:pPr>
+      <w:r>
+        <w:t xml:space="preserve">When thread is waiting, it sleeps </w:t>
+      </w:r>
+      <w:r>
+        <w:sym w:font="Wingdings" w:char="F0E8"/>
+      </w:r>
+      <w:r>
+        <w:t xml:space="preserve"> not busy waitin</w:t>
+      </w:r>
+      <w:r>
+        <w:t>g</w:t>
+      </w:r>
+    </w:p>
+    <w:p/>
+    <w:p>
+      <w:r>
+        <w:t>For most OS</w:t>
+      </w:r>
+      <w:r>
+        <w:t>, when a thread is woken up signal(), it is simply placed on ready queue</w:t>
+      </w:r>
+    </w:p>
+    <w:p>
+      <w:r>
+        <w:t>It may or may not acquire the lock immediately</w:t>
+      </w:r>
+    </w:p>
+    <w:p>
+      <w:pPr>
+        <w:pStyle w:val="ListParagraph"/>
+        <w:numPr>
+          <w:ilvl w:val="0"/>
+          <w:numId w:val="1"/>
+        </w:numPr>
+      </w:pPr>
+      <w:r>
+        <w:t>Another thread could be scheduled</w:t>
+      </w:r>
+      <w:r>
+        <w:t xml:space="preserve"> and “sneak” into empty queue</w:t>
+      </w:r>
+    </w:p>
+    <w:p>
+      <w:pPr>
+        <w:pStyle w:val="ListParagraph"/>
+        <w:numPr>
+          <w:ilvl w:val="0"/>
+          <w:numId w:val="1"/>
+        </w:numPr>
+      </w:pPr>
+      <w:r>
+        <w:t>Need a loop to recheck condition on wakeup</w:t>
+      </w:r>
+    </w:p>
+    <w:p>
+      <w:r>
+        <w:br w:type="page"/>
+      </w:r>
+    </w:p>
+    <w:p>
+      <w:r>
+        <w:lastRenderedPageBreak/>
+        <w:t>Readers/Writers Problem</w:t>
+      </w:r>
+    </w:p>
+    <w:p>
+      <w:r>
+        <w:t>Motivation: Consider a shared databse</w:t>
+      </w:r>
+    </w:p>
+    <w:p>
+      <w:pPr>
+        <w:pStyle w:val="ListParagraph"/>
+        <w:numPr>
+          <w:ilvl w:val="0"/>
+          <w:numId w:val="1"/>
+        </w:numPr>
+      </w:pPr>
+      <w:r>
+        <w:t>Two class of users:</w:t>
+      </w:r>
+    </w:p>
+    <w:p>
+      <w:pPr>
+        <w:pStyle w:val="ListParagraph"/>
+        <w:numPr>
+          <w:ilvl w:val="1"/>
+          <w:numId w:val="1"/>
+        </w:numPr>
+      </w:pPr>
+      <w:r>
+        <w:t>Readers – never modify database</w:t>
+      </w:r>
+    </w:p>
+    <w:p>
+      <w:pPr>
+        <w:pStyle w:val="ListParagraph"/>
+        <w:numPr>
+          <w:ilvl w:val="1"/>
+          <w:numId w:val="1"/>
+        </w:numPr>
+      </w:pPr>
+      <w:r>
+        <w:t>Writers – read and modify database</w:t>
+      </w:r>
+    </w:p>
+    <w:p>
+      <w:pPr>
+        <w:pStyle w:val="ListParagraph"/>
+        <w:numPr>
+          <w:ilvl w:val="0"/>
+          <w:numId w:val="1"/>
+        </w:numPr>
+      </w:pPr>
+      <w:r>
+        <w:t>Is a single lock on the whole database sufficient?</w:t>
+      </w:r>
+    </w:p>
+    <w:p>
+      <w:pPr>
+        <w:pStyle w:val="ListParagraph"/>
+        <w:numPr>
+          <w:ilvl w:val="1"/>
+          <w:numId w:val="1"/>
+        </w:numPr>
+      </w:pPr>
+      <w:r>
+        <w:t>Likely to have multiple readers, one writer</w:t>
+      </w:r>
+    </w:p>
+    <w:p>
+      <w:pPr>
+        <w:pStyle w:val="ListParagraph"/>
+        <w:numPr>
+          <w:ilvl w:val="0"/>
+          <w:numId w:val="1"/>
+        </w:numPr>
+      </w:pPr>
+      <w:r>
+        <w:t>Correctness Constraint</w:t>
+      </w:r>
+    </w:p>
+    <w:p>
+      <w:pPr>
+        <w:pStyle w:val="ListParagraph"/>
+        <w:numPr>
+          <w:ilvl w:val="1"/>
+          <w:numId w:val="1"/>
+        </w:numPr>
+      </w:pPr>
+      <w:r>
+        <w:t>Readers can access DB when no writers</w:t>
+      </w:r>
+    </w:p>
+    <w:p>
+      <w:pPr>
+        <w:pStyle w:val="ListParagraph"/>
+        <w:numPr>
+          <w:ilvl w:val="1"/>
+          <w:numId w:val="1"/>
+        </w:numPr>
+      </w:pPr>
+      <w:r>
+        <w:t>Writers can access DB when no readers or writers</w:t>
+      </w:r>
+    </w:p>
+    <w:p>
+      <w:pPr>
+        <w:pStyle w:val="ListParagraph"/>
+        <w:numPr>
+          <w:ilvl w:val="1"/>
+          <w:numId w:val="1"/>
+        </w:numPr>
+      </w:pPr>
+      <w:r>
+        <w:t>Only one thread manipulates state var</w:t>
+      </w:r>
+      <w:r>
+        <w:t>iables</w:t>
+      </w:r>
+    </w:p>
+    <w:p/>
+    <w:p>
+      <w:r>
+        <w:t>Reader()</w:t>
+      </w:r>
+    </w:p>
+    <w:p>
+      <w:pPr>
+        <w:pStyle w:val="ListParagraph"/>
+        <w:numPr>
+          <w:ilvl w:val="0"/>
+          <w:numId w:val="1"/>
+        </w:numPr>
+      </w:pPr>
+      <w:r>
+        <w:t>Wait until no writers</w:t>
+      </w:r>
+    </w:p>
+    <w:p>
+      <w:pPr>
+        <w:pStyle w:val="ListParagraph"/>
+        <w:numPr>
+          <w:ilvl w:val="0"/>
+          <w:numId w:val="1"/>
+        </w:numPr>
+      </w:pPr>
+      <w:r>
+        <w:t>Ac</w:t>
+      </w:r>
+      <w:r>
+        <w:t>c</w:t>
+      </w:r>
+      <w:r>
+        <w:t>ess DB</w:t>
+      </w:r>
+    </w:p>
+    <w:p>
+      <w:pPr>
+        <w:pStyle w:val="ListParagraph"/>
+        <w:numPr>
+          <w:ilvl w:val="0"/>
+          <w:numId w:val="1"/>
+        </w:numPr>
+      </w:pPr>
+      <w:r>
+        <w:t>Check out – wake up a waiting writer</w:t>
+      </w:r>
+    </w:p>
+    <w:p/>
+    <w:p>
+      <w:r>
+        <w:t>Writer()</w:t>
+      </w:r>
+    </w:p>
+    <w:p>
+      <w:pPr>
+        <w:pStyle w:val="ListParagraph"/>
+        <w:numPr>
+          <w:ilvl w:val="0"/>
+          <w:numId w:val="1"/>
+        </w:numPr>
+      </w:pPr>
+      <w:r>
+        <w:t>Wait until no readers of writers</w:t>
+      </w:r>
+    </w:p>
+    <w:p>
+      <w:pPr>
+        <w:pStyle w:val="ListParagraph"/>
+        <w:numPr>
+          <w:ilvl w:val="0"/>
+          <w:numId w:val="1"/>
+        </w:numPr>
+      </w:pPr>
+      <w:r>
+        <w:t>Access DB</w:t>
+      </w:r>
+    </w:p>
+    <w:p>
+      <w:pPr>
+        <w:pStyle w:val="ListParagraph"/>
+        <w:numPr>
+          <w:ilvl w:val="0"/>
+          <w:numId w:val="1"/>
+        </w:numPr>
+      </w:pPr>
+      <w:r>
+        <w:t>Check out – wake up waiter readers or writers</w:t>
+      </w:r>
+    </w:p>
+    <w:p/>
+    <w:p>
+      <w:r>
+        <w:t xml:space="preserve">State Variables </w:t>
+      </w:r>
+    </w:p>
+    <w:p>
+      <w:pPr>
+        <w:pStyle w:val="ListParagraph"/>
+        <w:numPr>
+          <w:ilvl w:val="0"/>
+          <w:numId w:val="1"/>
+        </w:numPr>
+      </w:pPr>
+      <w:r>
+        <w:t xml:space="preserve">int AR </w:t>
+      </w:r>
+      <w:r>
+        <w:sym w:font="Wingdings" w:char="F0E8"/>
+      </w:r>
+      <w:r>
+        <w:t xml:space="preserve"> active reader</w:t>
+      </w:r>
+    </w:p>
+    <w:p>
+      <w:pPr>
+        <w:pStyle w:val="ListParagraph"/>
+        <w:numPr>
+          <w:ilvl w:val="0"/>
+          <w:numId w:val="1"/>
+        </w:numPr>
+      </w:pPr>
+      <w:r>
+        <w:t xml:space="preserve">int WR </w:t>
+      </w:r>
+      <w:r>
+        <w:sym w:font="Wingdings" w:char="F0E8"/>
+      </w:r>
+      <w:r>
+        <w:t xml:space="preserve"> waiting reader</w:t>
+      </w:r>
+    </w:p>
+    <w:p>
+      <w:pPr>
+        <w:pStyle w:val="ListParagraph"/>
+        <w:numPr>
+          <w:ilvl w:val="0"/>
+          <w:numId w:val="1"/>
+        </w:numPr>
+      </w:pPr>
+      <w:r>
+        <w:t xml:space="preserve">int AW </w:t>
+      </w:r>
+      <w:r>
+        <w:sym w:font="Wingdings" w:char="F0E8"/>
+      </w:r>
+      <w:r>
+        <w:t xml:space="preserve"> active writer</w:t>
+      </w:r>
+    </w:p>
+    <w:p>
+      <w:pPr>
+        <w:pStyle w:val="ListParagraph"/>
+        <w:numPr>
+          <w:ilvl w:val="0"/>
+          <w:numId w:val="1"/>
+        </w:numPr>
+      </w:pPr>
+      <w:r>
+        <w:t xml:space="preserve">int WW </w:t>
+      </w:r>
+      <w:r>
+        <w:sym w:font="Wingdings" w:char="F0E8"/>
+      </w:r>
+      <w:r>
+        <w:t xml:space="preserve"> waiting writer</w:t>
+      </w:r>
+    </w:p>
+    <w:p>
+      <w:pPr>
+        <w:pStyle w:val="ListParagraph"/>
+        <w:numPr>
+          <w:ilvl w:val="0"/>
+          <w:numId w:val="1"/>
+        </w:numPr>
+      </w:pPr>
+      <w:r>
+        <w:t>Condition okToRead = NIL</w:t>
+      </w:r>
+    </w:p>
+    <w:p>
+      <w:pPr>
+        <w:pStyle w:val="ListParagraph"/>
+        <w:numPr>
+          <w:ilvl w:val="0"/>
+          <w:numId w:val="1"/>
+        </w:numPr>
+      </w:pPr>
+      <w:r>
+        <w:t>Condition okToWrite = NIL</w:t>
+      </w:r>
+    </w:p>
+    <w:p/>
+    <w:p/>
+    <w:p>
+      <w:r>
+        <w:br w:type="page"/>
+      </w:r>
+    </w:p>
+    <w:p>
+      <w:r>
+        <w:lastRenderedPageBreak/>
+        <w:t>Reader(){</w:t>
+      </w:r>
+    </w:p>
+    <w:p>
+      <w:r>
+        <w:tab/>
+        <w:t>//CHECK INTO SYSTEM</w:t>
+      </w:r>
+    </w:p>
+    <w:p>
+      <w:r>
+        <w:tab/>
+      </w:r>
+      <w:r>
+        <w:t>a</w:t>
+      </w:r>
+      <w:r>
+        <w:t>cquire(&amp;lock)</w:t>
+      </w:r>
+    </w:p>
+    <w:p/>
+    <w:p>
+      <w:r>
+        <w:tab/>
+        <w:t>while (AW + WW &gt; 0){</w:t>
+      </w:r>
+    </w:p>
+    <w:p>
+      <w:r>
+        <w:tab/>
+      </w:r>
+      <w:r>
+        <w:tab/>
+        <w:t>WR++;</w:t>
+      </w:r>
+    </w:p>
+    <w:p>
+      <w:pPr>
+        <w:ind w:firstLine="720"/>
+      </w:pPr>
+      <w:r>
+        <w:tab/>
+        <w:t>cond_wait(&amp;okToRead, &amp;lock);</w:t>
+      </w:r>
+    </w:p>
+    <w:p>
+      <w:pPr>
+        <w:ind w:firstLine="720"/>
+      </w:pPr>
+      <w:r>
+        <w:tab/>
+        <w:t>WR--;</w:t>
+      </w:r>
+    </w:p>
+    <w:p>
+      <w:pPr>
+        <w:ind w:firstLine="720"/>
+      </w:pPr>
+      <w:r>
+        <w:t>}</w:t>
+      </w:r>
+    </w:p>
+    <w:p>
+      <w:pPr>
+        <w:ind w:firstLine="720"/>
+      </w:pPr>
+    </w:p>
+    <w:p>
+      <w:pPr>
+        <w:ind w:firstLine="720"/>
+      </w:pPr>
+      <w:r>
+        <w:t>AR++;</w:t>
+      </w:r>
+    </w:p>
+    <w:p>
+      <w:pPr>
+        <w:ind w:firstLine="720"/>
+      </w:pPr>
+      <w:r>
+        <w:t>r</w:t>
+      </w:r>
+      <w:r>
+        <w:t>elease(&amp;lock);</w:t>
+      </w:r>
+    </w:p>
+    <w:p>
+      <w:pPr>
+        <w:ind w:firstLine="720"/>
+      </w:pPr>
+    </w:p>
+    <w:p>
+      <w:pPr>
+        <w:ind w:firstLine="720"/>
+      </w:pPr>
+      <w:r>
+        <w:t>//ACCESS DB</w:t>
+      </w:r>
+    </w:p>
+    <w:p>
+      <w:pPr>
+        <w:ind w:firstLine="720"/>
+      </w:pPr>
+      <w:r>
+        <w:t>acquire(&amp;lock)</w:t>
+      </w:r>
+    </w:p>
+    <w:p>
+      <w:pPr>
+        <w:ind w:firstLine="720"/>
+      </w:pPr>
+      <w:r>
+        <w:t>AR--;</w:t>
+      </w:r>
+    </w:p>
+    <w:p>
+      <w:pPr>
+        <w:ind w:firstLine="720"/>
+      </w:pPr>
+      <w:r>
+        <w:t>i</w:t>
+      </w:r>
+      <w:r>
+        <w:t>f(AR == 0 &amp;&amp; WW &gt; 0)</w:t>
+      </w:r>
+    </w:p>
+    <w:p>
+      <w:pPr>
+        <w:ind w:firstLine="720"/>
+      </w:pPr>
+      <w:r>
+        <w:tab/>
+        <w:t>cond_signal(&amp;okToWrite)</w:t>
+      </w:r>
+    </w:p>
+    <w:p>
+      <w:pPr>
+        <w:ind w:firstLine="720"/>
+      </w:pPr>
+      <w:r>
+        <w:t>release(&amp;lock)</w:t>
+      </w:r>
+    </w:p>
+    <w:p>
+      <w:r>
+        <w:t>}</w:t>
+      </w:r>
+    </w:p>
+    <w:p/>
+    <w:p>
+      <w:r>
+        <w:t>Writer(){</w:t>
+      </w:r>
+    </w:p>
+    <w:p>
+      <w:r>
+        <w:tab/>
+        <w:t>acquire(&amp;lock)</w:t>
+      </w:r>
+    </w:p>
+    <w:p/>
+    <w:p>
+      <w:r>
+        <w:tab/>
+        <w:t xml:space="preserve">while (AW </w:t>
+      </w:r>
+      <w:r>
+        <w:t xml:space="preserve">+ </w:t>
+      </w:r>
+      <w:r>
+        <w:t>AR &gt; 0){</w:t>
+      </w:r>
+    </w:p>
+    <w:p>
+      <w:r>
+        <w:tab/>
+      </w:r>
+      <w:r>
+        <w:tab/>
+        <w:t>W</w:t>
+      </w:r>
+      <w:r>
+        <w:t>W</w:t>
+      </w:r>
+      <w:r>
+        <w:t>++;</w:t>
+      </w:r>
+    </w:p>
+    <w:p>
+      <w:pPr>
+        <w:ind w:firstLine="720"/>
+      </w:pPr>
+      <w:r>
+        <w:tab/>
+        <w:t>cond_wait(&amp;okToRead, &amp;lock);</w:t>
+      </w:r>
+    </w:p>
+    <w:p>
+      <w:pPr>
+        <w:ind w:firstLine="720"/>
+      </w:pPr>
+      <w:r>
+        <w:tab/>
+        <w:t>W</w:t>
+      </w:r>
+      <w:r>
+        <w:t>W</w:t>
+      </w:r>
+      <w:r>
+        <w:t>--;</w:t>
+      </w:r>
+    </w:p>
+    <w:p>
+      <w:pPr>
+        <w:ind w:firstLine="720"/>
+      </w:pPr>
+      <w:r>
+        <w:t>}</w:t>
+      </w:r>
+    </w:p>
+    <w:p>
+      <w:pPr>
+        <w:ind w:firstLine="720"/>
+      </w:pPr>
+      <w:r>
+        <w:t>AW++;</w:t>
+      </w:r>
+    </w:p>
+    <w:p>
+      <w:pPr>
+        <w:ind w:firstLine="720"/>
+      </w:pPr>
+      <w:r>
+        <w:t>r</w:t>
+      </w:r>
+      <w:r>
+        <w:t>elease(&amp;lock)</w:t>
+      </w:r>
+    </w:p>
+    <w:p>
+      <w:r>
+        <w:tab/>
+      </w:r>
+    </w:p>
+    <w:p>
+      <w:r>
+        <w:tab/>
+        <w:t>if(WW &gt; 0){</w:t>
+      </w:r>
+    </w:p>
+    <w:p>
+      <w:r>
+        <w:tab/>
+      </w:r>
+      <w:r>
+        <w:tab/>
+        <w:t>cond_signal(&amp;okToWrite);</w:t>
+      </w:r>
+      <w:r>
+        <w:t xml:space="preserve">           //wake up one writer</w:t>
+      </w:r>
+    </w:p>
+    <w:p>
+      <w:pPr>
+        <w:ind w:firstLine="720"/>
+      </w:pPr>
+      <w:r>
+        <w:t>}</w:t>
+      </w:r>
+      <w:r>
+        <w:t xml:space="preserve"> else if (WR &gt; 0){</w:t>
+      </w:r>
+    </w:p>
+    <w:p>
+      <w:pPr>
+        <w:ind w:firstLine="720"/>
+      </w:pPr>
+      <w:r>
+        <w:tab/>
+        <w:t>cond_broadcast(&amp;okToRead);</w:t>
+      </w:r>
+      <w:r>
+        <w:t xml:space="preserve">     //wake up all readers</w:t>
+      </w:r>
+    </w:p>
+    <w:p>
+      <w:pPr>
+        <w:ind w:firstLine="720"/>
+      </w:pPr>
+      <w:r>
+        <w:t>}</w:t>
+      </w:r>
+    </w:p>
+    <w:p>
+      <w:r>
+        <w:tab/>
+      </w:r>
+    </w:p>
+    <w:p>
+      <w:r>
+        <w:tab/>
+      </w:r>
+      <w:r>
+        <w:t>r</w:t>
+      </w:r>
+      <w:r>
+        <w:t>el</w:t>
+      </w:r>
+      <w:r>
+        <w:t>e</w:t>
+      </w:r>
+      <w:r>
+        <w:t>ase(&amp;lock)</w:t>
+      </w:r>
+      <w:r>
+        <w:t>;</w:t>
+      </w:r>
+    </w:p>
+    <w:p>
+      <w:r>
+        <w:t>}</w:t>
+      </w:r>
+    </w:p>
+    <w:p/>
+    <w:p/>
+    <w:p/>
+    <w:p/>
+    <w:p/>
+    <w:p/>
+    <w:p/>
+    <w:p/>
+    <w:p/>
+    <w:p/>
+    <w:p/>
+    <w:p/>
+    <w:p/>
+    <w:p/>
+    <w:p/>
+    <w:p/>
+    <w:p/>
+    <w:p/>
+    <w:p/>
+    <w:p/>
+    <w:p/>
+    <w:p/>
+    <w:p/>
+    <w:p/>
+    <w:p/>
+    <w:p/>
+    <w:p/>
+    <w:p/>
+    <w:p/>
+    <w:p>
+      <w:r>
+        <w:t xml:space="preserve">  </w:t>
+      </w:r>
+    </w:p>
     <w:p/>
     <w:sectPr>
       <w:pgSz w:w="12240" w:h="15840"/>
@@ -11,6 +2748,127 @@
     </w:sectPr>
   </w:body>
 </w:document>
+</file>
+
+<file path=word/numbering.xml><?xml version="1.0" encoding="utf-8"?>
+<w:numbering xmlns:wpc="http://schemas.microsoft.com/office/word/2010/wordprocessingCanvas" xmlns:cx="http://schemas.microsoft.com/office/drawing/2014/chartex" xmlns:cx1="http://schemas.microsoft.com/office/drawing/2015/9/8/chartex" xmlns:cx2="http://schemas.microsoft.com/office/drawing/2015/10/21/chartex" xmlns:cx3="http://schemas.microsoft.com/office/drawing/2016/5/9/chartex" xmlns:cx4="http://schemas.microsoft.com/office/drawing/2016/5/10/chartex" xmlns:cx5="http://schemas.microsoft.com/office/drawing/2016/5/11/chartex" xmlns:cx6="http://schemas.microsoft.com/office/drawing/2016/5/12/chartex" xmlns:cx7="http://schemas.microsoft.com/office/drawing/2016/5/13/chartex" xmlns:cx8="http://schemas.microsoft.com/office/drawing/2016/5/14/chartex" xmlns:mc="http://schemas.openxmlformats.org/markup-compatibility/2006" xmlns:aink="http://schemas.microsoft.com/office/drawing/2016/ink" xmlns:am3d="http://schemas.microsoft.com/office/drawing/2017/model3d" xmlns:o="urn:schemas-microsoft-com:office:office" xmlns:oel="http://schemas.microsoft.com/office/2019/extlst" xmlns:r="http://schemas.openxmlformats.org/officeDocument/2006/relationships" xmlns:m="http://schemas.openxmlformats.org/officeDocument/2006/math" xmlns:v="urn:schemas-microsoft-com:vml" xmlns:wp14="http://schemas.microsoft.com/office/word/2010/wordprocessingDrawing" xmlns:wp="http://schemas.openxmlformats.org/drawingml/2006/wordprocessingDrawing" xmlns:w10="urn:schemas-microsoft-com:office:word" xmlns:w="http://schemas.openxmlformats.org/wordprocessingml/2006/main" xmlns:w14="http://schemas.microsoft.com/office/word/2010/wordml" xmlns:w15="http://schemas.microsoft.com/office/word/2012/wordml" xmlns:w16cex="http://schemas.microsoft.com/office/word/2018/wordml/cex" xmlns:w16cid="http://schemas.microsoft.com/office/word/2016/wordml/cid" xmlns:w16="http://schemas.microsoft.com/office/word/2018/wordml" xmlns:w16sdtdh="http://schemas.microsoft.com/office/word/2020/wordml/sdtdatahash" xmlns:w16se="http://schemas.microsoft.com/office/word/2015/wordml/symex" xmlns:wpg="http://schemas.microsoft.com/office/word/2010/wordprocessingGroup" xmlns:wpi="http://schemas.microsoft.com/office/word/2010/wordprocessingInk" xmlns:wne="http://schemas.microsoft.com/office/word/2006/wordml" xmlns:wps="http://schemas.microsoft.com/office/word/2010/wordprocessingShape" mc:Ignorable="w14 w15 w16se w16cid w16 w16cex w16sdtdh wp14">
+  <w:abstractNum w:abstractNumId="0" w15:restartNumberingAfterBreak="0">
+    <w:nsid w:val="52C3573D"/>
+    <w:multiLevelType w:val="hybridMultilevel"/>
+    <w:tmpl w:val="BAA01E8E"/>
+    <w:lvl w:ilvl="0" w:tplc="0700D736">
+      <w:start w:val="1"/>
+      <w:numFmt w:val="bullet"/>
+      <w:lvlText w:val="-"/>
+      <w:lvlJc w:val="left"/>
+      <w:pPr>
+        <w:ind w:left="720" w:hanging="360"/>
+      </w:pPr>
+      <w:rPr>
+        <w:rFonts w:ascii="Times New Roman" w:eastAsiaTheme="minorHAnsi" w:hAnsi="Times New Roman" w:cs="Times New Roman" w:hint="default"/>
+      </w:rPr>
+    </w:lvl>
+    <w:lvl w:ilvl="1" w:tplc="04090003">
+      <w:start w:val="1"/>
+      <w:numFmt w:val="bullet"/>
+      <w:lvlText w:val="o"/>
+      <w:lvlJc w:val="left"/>
+      <w:pPr>
+        <w:ind w:left="1440" w:hanging="360"/>
+      </w:pPr>
+      <w:rPr>
+        <w:rFonts w:ascii="Courier New" w:hAnsi="Courier New" w:cs="Courier New" w:hint="default"/>
+      </w:rPr>
+    </w:lvl>
+    <w:lvl w:ilvl="2" w:tplc="04090005" w:tentative="1">
+      <w:start w:val="1"/>
+      <w:numFmt w:val="bullet"/>
+      <w:lvlText w:val=""/>
+      <w:lvlJc w:val="left"/>
+      <w:pPr>
+        <w:ind w:left="2160" w:hanging="360"/>
+      </w:pPr>
+      <w:rPr>
+        <w:rFonts w:ascii="Wingdings" w:hAnsi="Wingdings" w:hint="default"/>
+      </w:rPr>
+    </w:lvl>
+    <w:lvl w:ilvl="3" w:tplc="04090001" w:tentative="1">
+      <w:start w:val="1"/>
+      <w:numFmt w:val="bullet"/>
+      <w:lvlText w:val=""/>
+      <w:lvlJc w:val="left"/>
+      <w:pPr>
+        <w:ind w:left="2880" w:hanging="360"/>
+      </w:pPr>
+      <w:rPr>
+        <w:rFonts w:ascii="Symbol" w:hAnsi="Symbol" w:hint="default"/>
+      </w:rPr>
+    </w:lvl>
+    <w:lvl w:ilvl="4" w:tplc="04090003" w:tentative="1">
+      <w:start w:val="1"/>
+      <w:numFmt w:val="bullet"/>
+      <w:lvlText w:val="o"/>
+      <w:lvlJc w:val="left"/>
+      <w:pPr>
+        <w:ind w:left="3600" w:hanging="360"/>
+      </w:pPr>
+      <w:rPr>
+        <w:rFonts w:ascii="Courier New" w:hAnsi="Courier New" w:cs="Courier New" w:hint="default"/>
+      </w:rPr>
+    </w:lvl>
+    <w:lvl w:ilvl="5" w:tplc="04090005" w:tentative="1">
+      <w:start w:val="1"/>
+      <w:numFmt w:val="bullet"/>
+      <w:lvlText w:val=""/>
+      <w:lvlJc w:val="left"/>
+      <w:pPr>
+        <w:ind w:left="4320" w:hanging="360"/>
+      </w:pPr>
+      <w:rPr>
+        <w:rFonts w:ascii="Wingdings" w:hAnsi="Wingdings" w:hint="default"/>
+      </w:rPr>
+    </w:lvl>
+    <w:lvl w:ilvl="6" w:tplc="04090001" w:tentative="1">
+      <w:start w:val="1"/>
+      <w:numFmt w:val="bullet"/>
+      <w:lvlText w:val=""/>
+      <w:lvlJc w:val="left"/>
+      <w:pPr>
+        <w:ind w:left="5040" w:hanging="360"/>
+      </w:pPr>
+      <w:rPr>
+        <w:rFonts w:ascii="Symbol" w:hAnsi="Symbol" w:hint="default"/>
+      </w:rPr>
+    </w:lvl>
+    <w:lvl w:ilvl="7" w:tplc="04090003" w:tentative="1">
+      <w:start w:val="1"/>
+      <w:numFmt w:val="bullet"/>
+      <w:lvlText w:val="o"/>
+      <w:lvlJc w:val="left"/>
+      <w:pPr>
+        <w:ind w:left="5760" w:hanging="360"/>
+      </w:pPr>
+      <w:rPr>
+        <w:rFonts w:ascii="Courier New" w:hAnsi="Courier New" w:cs="Courier New" w:hint="default"/>
+      </w:rPr>
+    </w:lvl>
+    <w:lvl w:ilvl="8" w:tplc="04090005" w:tentative="1">
+      <w:start w:val="1"/>
+      <w:numFmt w:val="bullet"/>
+      <w:lvlText w:val=""/>
+      <w:lvlJc w:val="left"/>
+      <w:pPr>
+        <w:ind w:left="6480" w:hanging="360"/>
+      </w:pPr>
+      <w:rPr>
+        <w:rFonts w:ascii="Wingdings" w:hAnsi="Wingdings" w:hint="default"/>
+      </w:rPr>
+    </w:lvl>
+  </w:abstractNum>
+  <w:num w:numId="1" w16cid:durableId="1204518082">
+    <w:abstractNumId w:val="0"/>
+  </w:num>
+</w:numbering>
 </file>
 
 <file path=word/styles.xml><?xml version="1.0" encoding="utf-8"?>
@@ -437,6 +3295,17 @@
     <w:semiHidden/>
     <w:unhideWhenUsed/>
   </w:style>
+  <w:style w:type="paragraph" w:styleId="ListParagraph">
+    <w:name w:val="List Paragraph"/>
+    <w:basedOn w:val="Normal"/>
+    <w:uiPriority w:val="34"/>
+    <w:qFormat/>
+    <w:rsid w:val="007E3270"/>
+    <w:pPr>
+      <w:ind w:left="720"/>
+      <w:contextualSpacing/>
+    </w:pPr>
+  </w:style>
 </w:styles>
 </file>
 
